--- a/个人计划/需求文档.docx
+++ b/个人计划/需求文档.docx
@@ -5,6 +5,7 @@
     <w:p>
       <w:pPr>
         <w:rPr>
+          <w:rFonts w:hint="eastAsia"/>
           <w:color w:val="000000"/>
         </w:rPr>
       </w:pPr>
@@ -38,7 +39,6 @@
     <w:p>
       <w:pPr>
         <w:rPr>
-          <w:rFonts w:hint="eastAsia"/>
           <w:color w:val="000000"/>
         </w:rPr>
       </w:pPr>
@@ -590,6 +590,11 @@
     <w:sdt>
       <w:sdtPr>
         <w:rPr>
+          <w:rFonts w:ascii="Times New Roman" w:eastAsia="宋体" w:hAnsi="Times New Roman" w:cs="Times New Roman"/>
+          <w:color w:val="auto"/>
+          <w:kern w:val="2"/>
+          <w:sz w:val="21"/>
+          <w:szCs w:val="21"/>
           <w:lang w:val="zh-CN"/>
         </w:rPr>
         <w:id w:val="1814598575"/>
@@ -600,13 +605,8 @@
       </w:sdtPr>
       <w:sdtEndPr>
         <w:rPr>
-          <w:rFonts w:ascii="Times New Roman" w:eastAsia="宋体" w:hAnsi="Times New Roman" w:cs="Times New Roman"/>
           <w:b/>
           <w:bCs/>
-          <w:color w:val="auto"/>
-          <w:kern w:val="2"/>
-          <w:sz w:val="21"/>
-          <w:szCs w:val="21"/>
         </w:rPr>
       </w:sdtEndPr>
       <w:sdtContent>
@@ -1669,9 +1669,6 @@
       <w:pPr>
         <w:widowControl/>
         <w:jc w:val="left"/>
-        <w:rPr>
-          <w:rFonts w:hint="eastAsia"/>
-        </w:rPr>
       </w:pPr>
     </w:p>
     <w:p>
@@ -1685,7 +1682,6 @@
         <w:widowControl/>
         <w:jc w:val="left"/>
         <w:rPr>
-          <w:rFonts w:hint="eastAsia"/>
           <w:i/>
           <w:iCs/>
         </w:rPr>
@@ -1721,9 +1717,6 @@
       <w:pPr>
         <w:spacing w:line="360" w:lineRule="auto"/>
         <w:ind w:firstLineChars="200" w:firstLine="420"/>
-        <w:rPr>
-          <w:rFonts w:hint="eastAsia"/>
-        </w:rPr>
       </w:pPr>
       <w:r>
         <w:rPr>
@@ -1805,9 +1798,6 @@
       <w:pPr>
         <w:spacing w:line="360" w:lineRule="auto"/>
         <w:ind w:firstLineChars="200" w:firstLine="420"/>
-        <w:rPr>
-          <w:rFonts w:hint="eastAsia"/>
-        </w:rPr>
       </w:pPr>
       <w:r>
         <w:rPr>
@@ -1872,9 +1862,6 @@
       <w:pPr>
         <w:spacing w:line="360" w:lineRule="auto"/>
         <w:ind w:firstLineChars="200" w:firstLine="420"/>
-        <w:rPr>
-          <w:rFonts w:hint="eastAsia"/>
-        </w:rPr>
       </w:pPr>
       <w:r>
         <w:rPr>
@@ -1914,9 +1901,6 @@
       <w:pPr>
         <w:spacing w:line="360" w:lineRule="auto"/>
         <w:ind w:firstLineChars="200" w:firstLine="420"/>
-        <w:rPr>
-          <w:rFonts w:hint="eastAsia"/>
-        </w:rPr>
       </w:pPr>
       <w:r>
         <w:rPr>
@@ -1965,9 +1949,6 @@
       <w:pPr>
         <w:spacing w:line="360" w:lineRule="auto"/>
         <w:ind w:firstLineChars="200" w:firstLine="420"/>
-        <w:rPr>
-          <w:rFonts w:hint="eastAsia"/>
-        </w:rPr>
       </w:pPr>
       <w:r>
         <w:rPr>
@@ -2007,9 +1988,6 @@
       <w:pPr>
         <w:spacing w:line="360" w:lineRule="auto"/>
         <w:ind w:firstLineChars="200" w:firstLine="420"/>
-        <w:rPr>
-          <w:rFonts w:hint="eastAsia"/>
-        </w:rPr>
       </w:pPr>
       <w:r>
         <w:rPr>
@@ -2265,7 +2243,7 @@
             <w:pPr>
               <w:jc w:val="center"/>
               <w:rPr>
-                <w:rFonts w:ascii="宋体" w:hAnsi="宋体" w:hint="eastAsia"/>
+                <w:rFonts w:ascii="宋体" w:hAnsi="宋体"/>
                 <w:sz w:val="20"/>
                 <w:szCs w:val="20"/>
               </w:rPr>
@@ -2330,7 +2308,7 @@
             <w:pPr>
               <w:jc w:val="center"/>
               <w:rPr>
-                <w:rFonts w:ascii="宋体" w:hAnsi="宋体" w:hint="eastAsia"/>
+                <w:rFonts w:ascii="宋体" w:hAnsi="宋体"/>
                 <w:sz w:val="20"/>
                 <w:szCs w:val="20"/>
               </w:rPr>
@@ -2383,7 +2361,7 @@
             <w:pPr>
               <w:jc w:val="center"/>
               <w:rPr>
-                <w:rFonts w:ascii="宋体" w:hAnsi="宋体" w:hint="eastAsia"/>
+                <w:rFonts w:ascii="宋体" w:hAnsi="宋体"/>
                 <w:sz w:val="20"/>
                 <w:szCs w:val="20"/>
               </w:rPr>
@@ -2413,7 +2391,7 @@
             <w:pPr>
               <w:jc w:val="center"/>
               <w:rPr>
-                <w:rFonts w:ascii="宋体" w:hAnsi="宋体" w:hint="eastAsia"/>
+                <w:rFonts w:ascii="宋体" w:hAnsi="宋体"/>
                 <w:sz w:val="20"/>
                 <w:szCs w:val="20"/>
               </w:rPr>
@@ -2448,7 +2426,7 @@
             <w:pPr>
               <w:jc w:val="center"/>
               <w:rPr>
-                <w:rFonts w:ascii="宋体" w:hAnsi="宋体" w:hint="eastAsia"/>
+                <w:rFonts w:ascii="宋体" w:hAnsi="宋体"/>
                 <w:sz w:val="20"/>
                 <w:szCs w:val="20"/>
               </w:rPr>
@@ -2478,7 +2456,7 @@
             <w:pPr>
               <w:jc w:val="center"/>
               <w:rPr>
-                <w:rFonts w:ascii="宋体" w:hAnsi="宋体" w:hint="eastAsia"/>
+                <w:rFonts w:ascii="宋体" w:hAnsi="宋体"/>
                 <w:sz w:val="20"/>
                 <w:szCs w:val="20"/>
               </w:rPr>
@@ -2513,7 +2491,7 @@
             <w:pPr>
               <w:jc w:val="center"/>
               <w:rPr>
-                <w:rFonts w:ascii="宋体" w:hAnsi="宋体" w:hint="eastAsia"/>
+                <w:rFonts w:ascii="宋体" w:hAnsi="宋体"/>
                 <w:sz w:val="20"/>
                 <w:szCs w:val="20"/>
               </w:rPr>
@@ -2543,7 +2521,7 @@
             <w:pPr>
               <w:jc w:val="center"/>
               <w:rPr>
-                <w:rFonts w:ascii="宋体" w:hAnsi="宋体" w:hint="eastAsia"/>
+                <w:rFonts w:ascii="宋体" w:hAnsi="宋体"/>
                 <w:sz w:val="20"/>
                 <w:szCs w:val="20"/>
               </w:rPr>
@@ -2578,7 +2556,7 @@
             <w:pPr>
               <w:jc w:val="center"/>
               <w:rPr>
-                <w:rFonts w:ascii="宋体" w:hAnsi="宋体" w:hint="eastAsia"/>
+                <w:rFonts w:ascii="宋体" w:hAnsi="宋体"/>
                 <w:sz w:val="20"/>
                 <w:szCs w:val="20"/>
               </w:rPr>
@@ -2608,7 +2586,7 @@
             <w:pPr>
               <w:jc w:val="center"/>
               <w:rPr>
-                <w:rFonts w:ascii="宋体" w:hAnsi="宋体" w:hint="eastAsia"/>
+                <w:rFonts w:ascii="宋体" w:hAnsi="宋体"/>
                 <w:sz w:val="20"/>
                 <w:szCs w:val="20"/>
               </w:rPr>
@@ -2658,9 +2636,6 @@
       <w:pPr>
         <w:spacing w:line="360" w:lineRule="auto"/>
         <w:ind w:firstLineChars="200" w:firstLine="420"/>
-        <w:rPr>
-          <w:rFonts w:hint="eastAsia"/>
-        </w:rPr>
       </w:pPr>
       <w:r>
         <w:rPr>
@@ -2695,87 +2670,477 @@
           <w:rFonts w:ascii="宋体" w:hAnsi="宋体" w:hint="eastAsia"/>
           <w:color w:val="000000"/>
         </w:rPr>
-        <w:t>4.3环境</w:t>
-      </w:r>
+        <w:t>4.3环境需求</w:t>
+      </w:r>
+      <w:bookmarkEnd w:id="29"/>
+    </w:p>
+    <w:p>
+      <w:pPr>
+        <w:pStyle w:val="20"/>
+        <w:rPr>
+          <w:rFonts w:ascii="宋体" w:hAnsi="宋体"/>
+          <w:color w:val="000000"/>
+        </w:rPr>
+      </w:pPr>
+      <w:bookmarkStart w:id="30" w:name="_Toc507524360"/>
       <w:r>
         <w:rPr>
           <w:rFonts w:ascii="宋体" w:hAnsi="宋体" w:hint="eastAsia"/>
           <w:color w:val="000000"/>
         </w:rPr>
-        <w:t>需求</w:t>
-      </w:r>
-      <w:bookmarkEnd w:id="29"/>
-    </w:p>
-    <w:p>
-      <w:pPr>
-        <w:pStyle w:val="20"/>
-        <w:rPr>
-          <w:rFonts w:ascii="宋体" w:hAnsi="宋体"/>
-          <w:color w:val="000000"/>
-        </w:rPr>
-      </w:pPr>
-      <w:bookmarkStart w:id="30" w:name="_Toc507524360"/>
+        <w:t>4.2技术需求</w:t>
+      </w:r>
+      <w:bookmarkEnd w:id="30"/>
+    </w:p>
+    <w:p>
+      <w:pPr>
+        <w:pStyle w:val="3"/>
+      </w:pPr>
+      <w:r>
+        <w:rPr>
+          <w:rFonts w:hint="eastAsia"/>
+        </w:rPr>
+        <w:t>模拟登陆</w:t>
+      </w:r>
+    </w:p>
+    <w:p>
+      <w:pPr>
+        <w:spacing w:line="360" w:lineRule="auto"/>
+        <w:ind w:firstLineChars="200" w:firstLine="420"/>
+      </w:pPr>
+      <w:r>
+        <w:rPr>
+          <w:rFonts w:hint="eastAsia"/>
+        </w:rPr>
+        <w:t>发送</w:t>
+      </w:r>
+      <w:r>
+        <w:rPr>
+          <w:rFonts w:hint="eastAsia"/>
+        </w:rPr>
+        <w:t>Http</w:t>
+      </w:r>
+      <w:r>
+        <w:rPr>
+          <w:rFonts w:hint="eastAsia"/>
+        </w:rPr>
+        <w:t>请求实现</w:t>
+      </w:r>
+      <w:r>
+        <w:rPr>
+          <w:rFonts w:hint="eastAsia"/>
+        </w:rPr>
+        <w:t>模拟登录</w:t>
+      </w:r>
+    </w:p>
+    <w:p>
+      <w:pPr>
+        <w:spacing w:line="360" w:lineRule="auto"/>
+        <w:ind w:firstLineChars="200" w:firstLine="420"/>
+      </w:pPr>
+      <w:r>
+        <w:t>模拟登陆的原理很简单，就是发送一个</w:t>
+      </w:r>
+      <w:r>
+        <w:t xml:space="preserve">Http </w:t>
+      </w:r>
+      <w:r>
+        <w:t>请求服务器获得响应，然后客户端获取到</w:t>
+      </w:r>
+      <w:r>
+        <w:lastRenderedPageBreak/>
+        <w:t>cookie</w:t>
+      </w:r>
+      <w:r>
+        <w:t>即可实现模拟登陆</w:t>
+      </w:r>
+    </w:p>
+    <w:p>
+      <w:pPr>
+        <w:pStyle w:val="2"/>
+        <w:ind w:firstLine="0"/>
+        <w:rPr>
+          <w:rFonts w:hint="eastAsia"/>
+        </w:rPr>
+      </w:pPr>
+    </w:p>
+    <w:p>
       <w:bookmarkStart w:id="31" w:name="_GoBack"/>
       <w:bookmarkEnd w:id="31"/>
-      <w:r>
-        <w:rPr>
-          <w:rFonts w:ascii="宋体" w:hAnsi="宋体" w:hint="eastAsia"/>
-          <w:color w:val="000000"/>
-        </w:rPr>
-        <w:t>4.2</w:t>
-      </w:r>
-      <w:r>
-        <w:rPr>
-          <w:rFonts w:ascii="宋体" w:hAnsi="宋体" w:hint="eastAsia"/>
-          <w:color w:val="000000"/>
-        </w:rPr>
-        <w:t>技术</w:t>
-      </w:r>
-      <w:r>
-        <w:rPr>
-          <w:rFonts w:ascii="宋体" w:hAnsi="宋体" w:hint="eastAsia"/>
-          <w:color w:val="000000"/>
-        </w:rPr>
-        <w:t>需求</w:t>
-      </w:r>
-      <w:r>
-        <w:rPr>
-          <w:rFonts w:ascii="宋体" w:hAnsi="宋体" w:hint="eastAsia"/>
-          <w:color w:val="000000"/>
-        </w:rPr>
-        <w:t>+</w:t>
-      </w:r>
-      <w:bookmarkEnd w:id="30"/>
-    </w:p>
-    <w:p>
-      <w:pPr>
+    </w:p>
+    <w:p>
+      <w:pPr>
+        <w:pStyle w:val="3"/>
+      </w:pPr>
+      <w:r>
         <w:rPr>
           <w:rFonts w:hint="eastAsia"/>
         </w:rPr>
-      </w:pPr>
+        <w:t>模拟</w:t>
+      </w:r>
       <w:r>
         <w:rPr>
           <w:rFonts w:hint="eastAsia"/>
         </w:rPr>
+        <w:t>Http</w:t>
+      </w:r>
+      <w:r>
+        <w:rPr>
+          <w:rFonts w:hint="eastAsia"/>
+        </w:rPr>
         <w:t>发送</w:t>
       </w:r>
       <w:r>
         <w:rPr>
           <w:rFonts w:hint="eastAsia"/>
         </w:rPr>
-        <w:t>Http</w:t>
+        <w:t>Post</w:t>
       </w:r>
       <w:r>
         <w:rPr>
           <w:rFonts w:hint="eastAsia"/>
         </w:rPr>
-        <w:t>请求实现</w:t>
+        <w:t>或</w:t>
       </w:r>
       <w:r>
         <w:rPr>
           <w:rFonts w:hint="eastAsia"/>
         </w:rPr>
-        <w:t>模拟登录</w:t>
+        <w:t>Get</w:t>
+      </w:r>
+      <w:r>
+        <w:rPr>
+          <w:rFonts w:hint="eastAsia"/>
+        </w:rPr>
+        <w:t>请求</w:t>
+      </w:r>
+    </w:p>
+    <w:p>
+      <w:pPr>
+        <w:pStyle w:val="aa"/>
+        <w:shd w:val="clear" w:color="auto" w:fill="FFFFFF"/>
+        <w:spacing w:before="0" w:beforeAutospacing="0" w:after="0" w:afterAutospacing="0" w:line="450" w:lineRule="atLeast"/>
+        <w:rPr>
+          <w:rFonts w:ascii="Tahoma" w:hAnsi="Tahoma" w:cs="Tahoma"/>
+          <w:color w:val="222222"/>
+          <w:sz w:val="21"/>
+          <w:szCs w:val="21"/>
+        </w:rPr>
+      </w:pPr>
+      <w:r>
+        <w:rPr>
+          <w:rFonts w:ascii="Tahoma" w:hAnsi="Tahoma" w:cs="Tahoma"/>
+          <w:color w:val="222222"/>
+          <w:sz w:val="21"/>
+          <w:szCs w:val="21"/>
+        </w:rPr>
+        <w:t>在</w:t>
+      </w:r>
+      <w:r>
+        <w:rPr>
+          <w:rFonts w:ascii="Tahoma" w:hAnsi="Tahoma" w:cs="Tahoma"/>
+          <w:color w:val="222222"/>
+          <w:sz w:val="21"/>
+          <w:szCs w:val="21"/>
+        </w:rPr>
+        <w:t>post</w:t>
+      </w:r>
+      <w:r>
+        <w:rPr>
+          <w:rFonts w:ascii="Tahoma" w:hAnsi="Tahoma" w:cs="Tahoma"/>
+          <w:color w:val="222222"/>
+          <w:sz w:val="21"/>
+          <w:szCs w:val="21"/>
+        </w:rPr>
+        <w:t>的时候有时也用的到</w:t>
+      </w:r>
+      <w:r>
+        <w:rPr>
+          <w:rFonts w:ascii="Tahoma" w:hAnsi="Tahoma" w:cs="Tahoma"/>
+          <w:color w:val="222222"/>
+          <w:sz w:val="21"/>
+          <w:szCs w:val="21"/>
+        </w:rPr>
+        <w:t>cookie</w:t>
+      </w:r>
+      <w:r>
+        <w:rPr>
+          <w:rFonts w:ascii="Tahoma" w:hAnsi="Tahoma" w:cs="Tahoma"/>
+          <w:color w:val="222222"/>
+          <w:sz w:val="21"/>
+          <w:szCs w:val="21"/>
+        </w:rPr>
+        <w:t>，像登录</w:t>
+      </w:r>
+      <w:r>
+        <w:rPr>
+          <w:rFonts w:ascii="Tahoma" w:hAnsi="Tahoma" w:cs="Tahoma"/>
+          <w:color w:val="222222"/>
+          <w:sz w:val="21"/>
+          <w:szCs w:val="21"/>
+        </w:rPr>
+        <w:t>163</w:t>
+      </w:r>
+      <w:r>
+        <w:rPr>
+          <w:rFonts w:ascii="Tahoma" w:hAnsi="Tahoma" w:cs="Tahoma"/>
+          <w:color w:val="222222"/>
+          <w:sz w:val="21"/>
+          <w:szCs w:val="21"/>
+        </w:rPr>
+        <w:t>发邮件时候就需要发送</w:t>
+      </w:r>
+      <w:r>
+        <w:rPr>
+          <w:rFonts w:ascii="Tahoma" w:hAnsi="Tahoma" w:cs="Tahoma"/>
+          <w:color w:val="222222"/>
+          <w:sz w:val="21"/>
+          <w:szCs w:val="21"/>
+        </w:rPr>
+        <w:t>cookie</w:t>
+      </w:r>
+      <w:r>
+        <w:rPr>
+          <w:rFonts w:ascii="Tahoma" w:hAnsi="Tahoma" w:cs="Tahoma"/>
+          <w:color w:val="222222"/>
+          <w:sz w:val="21"/>
+          <w:szCs w:val="21"/>
+        </w:rPr>
+        <w:t>，所以在外部一个</w:t>
+      </w:r>
+      <w:r>
+        <w:rPr>
+          <w:rFonts w:ascii="Tahoma" w:hAnsi="Tahoma" w:cs="Tahoma"/>
+          <w:color w:val="222222"/>
+          <w:sz w:val="21"/>
+          <w:szCs w:val="21"/>
+        </w:rPr>
+        <w:t>cookie</w:t>
+      </w:r>
+      <w:r>
+        <w:rPr>
+          <w:rFonts w:ascii="Tahoma" w:hAnsi="Tahoma" w:cs="Tahoma"/>
+          <w:color w:val="222222"/>
+          <w:sz w:val="21"/>
+          <w:szCs w:val="21"/>
+        </w:rPr>
+        <w:t>属性随时保存</w:t>
+      </w:r>
+      <w:r>
+        <w:rPr>
+          <w:rFonts w:ascii="Tahoma" w:hAnsi="Tahoma" w:cs="Tahoma"/>
+          <w:color w:val="222222"/>
+          <w:sz w:val="21"/>
+          <w:szCs w:val="21"/>
+        </w:rPr>
+        <w:t xml:space="preserve"> </w:t>
+      </w:r>
+      <w:proofErr w:type="spellStart"/>
+      <w:r>
+        <w:rPr>
+          <w:rFonts w:ascii="Tahoma" w:hAnsi="Tahoma" w:cs="Tahoma"/>
+          <w:color w:val="222222"/>
+          <w:sz w:val="21"/>
+          <w:szCs w:val="21"/>
+        </w:rPr>
+        <w:t>CookieContainer</w:t>
+      </w:r>
+      <w:proofErr w:type="spellEnd"/>
+      <w:r>
+        <w:rPr>
+          <w:rFonts w:ascii="Tahoma" w:hAnsi="Tahoma" w:cs="Tahoma"/>
+          <w:color w:val="222222"/>
+          <w:sz w:val="21"/>
+          <w:szCs w:val="21"/>
+        </w:rPr>
+        <w:t xml:space="preserve"> cookie = new </w:t>
+      </w:r>
+      <w:proofErr w:type="spellStart"/>
+      <w:r>
+        <w:rPr>
+          <w:rFonts w:ascii="Tahoma" w:hAnsi="Tahoma" w:cs="Tahoma"/>
+          <w:color w:val="222222"/>
+          <w:sz w:val="21"/>
+          <w:szCs w:val="21"/>
+        </w:rPr>
+        <w:t>CookieContainer</w:t>
+      </w:r>
+      <w:proofErr w:type="spellEnd"/>
+      <w:r>
+        <w:rPr>
+          <w:rFonts w:ascii="Tahoma" w:hAnsi="Tahoma" w:cs="Tahoma"/>
+          <w:color w:val="222222"/>
+          <w:sz w:val="21"/>
+          <w:szCs w:val="21"/>
+        </w:rPr>
+        <w:t>();</w:t>
+      </w:r>
+    </w:p>
+    <w:p>
+      <w:pPr>
+        <w:pStyle w:val="aa"/>
+        <w:shd w:val="clear" w:color="auto" w:fill="FFFFFF"/>
+        <w:spacing w:before="0" w:beforeAutospacing="0" w:after="0" w:afterAutospacing="0" w:line="450" w:lineRule="atLeast"/>
+        <w:rPr>
+          <w:rFonts w:ascii="Tahoma" w:hAnsi="Tahoma" w:cs="Tahoma"/>
+          <w:color w:val="222222"/>
+          <w:sz w:val="21"/>
+          <w:szCs w:val="21"/>
+        </w:rPr>
+      </w:pPr>
+      <w:r>
+        <w:rPr>
+          <w:rStyle w:val="ab"/>
+          <w:rFonts w:ascii="Tahoma" w:hAnsi="Tahoma" w:cs="Tahoma"/>
+          <w:color w:val="FF0000"/>
+          <w:sz w:val="21"/>
+        </w:rPr>
+        <w:t>注意：</w:t>
+      </w:r>
+      <w:r>
+        <w:rPr>
+          <w:rFonts w:ascii="Tahoma" w:hAnsi="Tahoma" w:cs="Tahoma"/>
+          <w:color w:val="222222"/>
+          <w:sz w:val="21"/>
+          <w:szCs w:val="21"/>
+        </w:rPr>
+        <w:t>有时候请求会重定向，但我们就需要从重定向</w:t>
+      </w:r>
+      <w:proofErr w:type="spellStart"/>
+      <w:r>
+        <w:rPr>
+          <w:rFonts w:ascii="Tahoma" w:hAnsi="Tahoma" w:cs="Tahoma"/>
+          <w:color w:val="222222"/>
+          <w:sz w:val="21"/>
+          <w:szCs w:val="21"/>
+        </w:rPr>
+        <w:t>url</w:t>
+      </w:r>
+      <w:proofErr w:type="spellEnd"/>
+      <w:r>
+        <w:rPr>
+          <w:rFonts w:ascii="Tahoma" w:hAnsi="Tahoma" w:cs="Tahoma"/>
+          <w:color w:val="222222"/>
+          <w:sz w:val="21"/>
+          <w:szCs w:val="21"/>
+        </w:rPr>
+        <w:t>获取东西，像</w:t>
+      </w:r>
+      <w:r>
+        <w:rPr>
+          <w:rFonts w:ascii="Tahoma" w:hAnsi="Tahoma" w:cs="Tahoma"/>
+          <w:color w:val="222222"/>
+          <w:sz w:val="21"/>
+          <w:szCs w:val="21"/>
+        </w:rPr>
+        <w:t>QQ</w:t>
+      </w:r>
+      <w:r>
+        <w:rPr>
+          <w:rFonts w:ascii="Tahoma" w:hAnsi="Tahoma" w:cs="Tahoma"/>
+          <w:color w:val="222222"/>
+          <w:sz w:val="21"/>
+          <w:szCs w:val="21"/>
+        </w:rPr>
+        <w:t>登录成功后获取</w:t>
+      </w:r>
+      <w:proofErr w:type="spellStart"/>
+      <w:r>
+        <w:rPr>
+          <w:rFonts w:ascii="Tahoma" w:hAnsi="Tahoma" w:cs="Tahoma"/>
+          <w:color w:val="222222"/>
+          <w:sz w:val="21"/>
+          <w:szCs w:val="21"/>
+        </w:rPr>
+        <w:t>sid</w:t>
+      </w:r>
+      <w:proofErr w:type="spellEnd"/>
+      <w:r>
+        <w:rPr>
+          <w:rFonts w:ascii="Tahoma" w:hAnsi="Tahoma" w:cs="Tahoma"/>
+          <w:color w:val="222222"/>
+          <w:sz w:val="21"/>
+          <w:szCs w:val="21"/>
+        </w:rPr>
+        <w:t>，但上面的会自动根据重定向地址跳转。我们可以用：</w:t>
+      </w:r>
+    </w:p>
+    <w:p>
+      <w:pPr>
+        <w:pStyle w:val="aa"/>
+        <w:shd w:val="clear" w:color="auto" w:fill="FFFFFF"/>
+        <w:spacing w:before="0" w:beforeAutospacing="0" w:after="0" w:afterAutospacing="0" w:line="450" w:lineRule="atLeast"/>
+        <w:rPr>
+          <w:rFonts w:ascii="Tahoma" w:hAnsi="Tahoma" w:cs="Tahoma"/>
+          <w:color w:val="222222"/>
+          <w:sz w:val="21"/>
+          <w:szCs w:val="21"/>
+        </w:rPr>
+      </w:pPr>
+      <w:proofErr w:type="spellStart"/>
+      <w:r>
+        <w:rPr>
+          <w:rFonts w:ascii="Tahoma" w:hAnsi="Tahoma" w:cs="Tahoma"/>
+          <w:color w:val="222222"/>
+          <w:sz w:val="21"/>
+          <w:szCs w:val="21"/>
+        </w:rPr>
+        <w:t>request.AllowAutoRedirect</w:t>
+      </w:r>
+      <w:proofErr w:type="spellEnd"/>
+      <w:r>
+        <w:rPr>
+          <w:rFonts w:ascii="Tahoma" w:hAnsi="Tahoma" w:cs="Tahoma"/>
+          <w:color w:val="222222"/>
+          <w:sz w:val="21"/>
+          <w:szCs w:val="21"/>
+        </w:rPr>
+        <w:t xml:space="preserve"> = false;</w:t>
+      </w:r>
+      <w:r>
+        <w:rPr>
+          <w:rFonts w:ascii="Tahoma" w:hAnsi="Tahoma" w:cs="Tahoma"/>
+          <w:color w:val="222222"/>
+          <w:sz w:val="21"/>
+          <w:szCs w:val="21"/>
+        </w:rPr>
+        <w:t>设置重定向禁用，你就可以从</w:t>
+      </w:r>
+      <w:r>
+        <w:rPr>
+          <w:rFonts w:ascii="Tahoma" w:hAnsi="Tahoma" w:cs="Tahoma"/>
+          <w:color w:val="222222"/>
+          <w:sz w:val="21"/>
+          <w:szCs w:val="21"/>
+        </w:rPr>
+        <w:t>headers</w:t>
+      </w:r>
+      <w:r>
+        <w:rPr>
+          <w:rFonts w:ascii="Tahoma" w:hAnsi="Tahoma" w:cs="Tahoma"/>
+          <w:color w:val="222222"/>
+          <w:sz w:val="21"/>
+          <w:szCs w:val="21"/>
+        </w:rPr>
+        <w:t>的</w:t>
+      </w:r>
+      <w:r>
+        <w:rPr>
+          <w:rFonts w:ascii="Tahoma" w:hAnsi="Tahoma" w:cs="Tahoma"/>
+          <w:color w:val="222222"/>
+          <w:sz w:val="21"/>
+          <w:szCs w:val="21"/>
+        </w:rPr>
+        <w:t>Location</w:t>
+      </w:r>
+      <w:r>
+        <w:rPr>
+          <w:rFonts w:ascii="Tahoma" w:hAnsi="Tahoma" w:cs="Tahoma"/>
+          <w:color w:val="222222"/>
+          <w:sz w:val="21"/>
+          <w:szCs w:val="21"/>
+        </w:rPr>
+        <w:t>属性中获取重定向地址</w:t>
       </w:r>
     </w:p>
     <w:p>
@@ -2783,61 +3148,10 @@
         <w:pStyle w:val="2"/>
         <w:ind w:firstLine="0"/>
         <w:rPr>
-          <w:rFonts w:hint="eastAsia"/>
-        </w:rPr>
-      </w:pPr>
-    </w:p>
-    <w:p/>
-    <w:p>
-      <w:pPr>
-        <w:widowControl/>
-        <w:jc w:val="left"/>
-        <w:rPr>
-          <w:rFonts w:hint="eastAsia"/>
-        </w:rPr>
-      </w:pPr>
-      <w:r>
-        <w:rPr>
-          <w:rFonts w:hint="eastAsia"/>
-        </w:rPr>
-        <w:t>模拟</w:t>
-      </w:r>
-      <w:r>
-        <w:rPr>
-          <w:rFonts w:hint="eastAsia"/>
-        </w:rPr>
-        <w:t>Http</w:t>
-      </w:r>
-      <w:r>
-        <w:rPr>
-          <w:rFonts w:hint="eastAsia"/>
-        </w:rPr>
-        <w:t>发送</w:t>
-      </w:r>
-      <w:r>
-        <w:rPr>
-          <w:rFonts w:hint="eastAsia"/>
-        </w:rPr>
-        <w:t>Post</w:t>
-      </w:r>
-      <w:r>
-        <w:rPr>
-          <w:rFonts w:hint="eastAsia"/>
-        </w:rPr>
-        <w:t>或</w:t>
-      </w:r>
-      <w:r>
-        <w:rPr>
-          <w:rFonts w:hint="eastAsia"/>
-        </w:rPr>
-        <w:t>Get</w:t>
-      </w:r>
-      <w:r>
-        <w:rPr>
-          <w:rFonts w:hint="eastAsia"/>
-        </w:rPr>
-        <w:t>请求</w:t>
-      </w:r>
+          <w:i w:val="0"/>
+          <w:iCs w:val="0"/>
+        </w:rPr>
+      </w:pPr>
     </w:p>
     <w:p>
       <w:pPr>
@@ -2854,62 +3168,51 @@
         <w:pStyle w:val="2"/>
         <w:ind w:firstLine="0"/>
         <w:rPr>
-          <w:rFonts w:hint="eastAsia"/>
-        </w:rPr>
-      </w:pPr>
-      <w:proofErr w:type="spellStart"/>
-      <w:r>
-        <w:rPr>
           <w:i w:val="0"/>
           <w:iCs w:val="0"/>
         </w:rPr>
-        <w:t>J</w:t>
-      </w:r>
-      <w:r>
+      </w:pPr>
+    </w:p>
+    <w:p>
+      <w:pPr>
+        <w:pStyle w:val="2"/>
+        <w:ind w:firstLine="0"/>
         <w:rPr>
           <w:rFonts w:hint="eastAsia"/>
           <w:i w:val="0"/>
           <w:iCs w:val="0"/>
         </w:rPr>
-        <w:t>son</w:t>
-      </w:r>
-      <w:proofErr w:type="spellEnd"/>
+      </w:pPr>
+    </w:p>
+    <w:p>
+      <w:pPr>
+        <w:pStyle w:val="2"/>
+        <w:ind w:firstLine="0"/>
+      </w:pPr>
+      <w:proofErr w:type="spellStart"/>
+      <w:r>
+        <w:rPr>
+          <w:i w:val="0"/>
+          <w:iCs w:val="0"/>
+        </w:rPr>
+        <w:t>J</w:t>
+      </w:r>
       <w:r>
         <w:rPr>
           <w:rFonts w:hint="eastAsia"/>
           <w:i w:val="0"/>
           <w:iCs w:val="0"/>
         </w:rPr>
-        <w:t>解析</w:t>
-      </w:r>
-    </w:p>
-    <w:p>
-      <w:pPr>
-        <w:pStyle w:val="2"/>
-        <w:ind w:firstLine="0"/>
-        <w:rPr>
-          <w:i w:val="0"/>
-          <w:iCs w:val="0"/>
-        </w:rPr>
-      </w:pPr>
-      <w:bookmarkStart w:id="32" w:name="_Toc24892"/>
-      <w:bookmarkEnd w:id="32"/>
-    </w:p>
-    <w:p>
-      <w:pPr>
-        <w:pStyle w:val="2"/>
-        <w:ind w:firstLine="0"/>
-        <w:rPr>
-          <w:rFonts w:hint="eastAsia"/>
-        </w:rPr>
-      </w:pPr>
+        <w:t>son</w:t>
+      </w:r>
+      <w:proofErr w:type="spellEnd"/>
       <w:r>
         <w:rPr>
           <w:rFonts w:hint="eastAsia"/>
           <w:i w:val="0"/>
           <w:iCs w:val="0"/>
         </w:rPr>
-        <w:t>抓包</w:t>
+        <w:t>解析</w:t>
       </w:r>
     </w:p>
     <w:p>
@@ -2917,8 +3220,31 @@
         <w:pStyle w:val="2"/>
         <w:ind w:firstLine="0"/>
         <w:rPr>
+          <w:i w:val="0"/>
+          <w:iCs w:val="0"/>
+        </w:rPr>
+      </w:pPr>
+      <w:bookmarkStart w:id="32" w:name="_Toc24892"/>
+      <w:bookmarkEnd w:id="32"/>
+    </w:p>
+    <w:p>
+      <w:pPr>
+        <w:pStyle w:val="2"/>
+        <w:ind w:firstLine="0"/>
+      </w:pPr>
+      <w:r>
+        <w:rPr>
           <w:rFonts w:hint="eastAsia"/>
-        </w:rPr>
+          <w:i w:val="0"/>
+          <w:iCs w:val="0"/>
+        </w:rPr>
+        <w:t>抓包</w:t>
+      </w:r>
+    </w:p>
+    <w:p>
+      <w:pPr>
+        <w:pStyle w:val="2"/>
+        <w:ind w:firstLine="0"/>
       </w:pPr>
     </w:p>
     <w:sectPr>
@@ -4159,559 +4485,37 @@
       <w:kern w:val="0"/>
     </w:rPr>
   </w:style>
-</w:styles>
-</file>
-
-<file path=word/glossary/document.xml><?xml version="1.0" encoding="utf-8"?>
-<w:glossaryDocument xmlns:wpc="http://schemas.microsoft.com/office/word/2010/wordprocessingCanvas" xmlns:cx="http://schemas.microsoft.com/office/drawing/2014/chartex" xmlns:cx1="http://schemas.microsoft.com/office/drawing/2015/9/8/chartex" xmlns:mc="http://schemas.openxmlformats.org/markup-compatibility/2006" xmlns:o="urn:schemas-microsoft-com:office:office" xmlns:r="http://schemas.openxmlformats.org/officeDocument/2006/relationships" xmlns:m="http://schemas.openxmlformats.org/officeDocument/2006/math" xmlns:v="urn:schemas-microsoft-com:vml" xmlns:wp14="http://schemas.microsoft.com/office/word/2010/wordprocessingDrawing" xmlns:wp="http://schemas.openxmlformats.org/drawingml/2006/wordprocessingDrawing" xmlns:w10="urn:schemas-microsoft-com:office:word" xmlns:w="http://schemas.openxmlformats.org/wordprocessingml/2006/main" xmlns:w14="http://schemas.microsoft.com/office/word/2010/wordml" xmlns:w15="http://schemas.microsoft.com/office/word/2012/wordml" xmlns:w16se="http://schemas.microsoft.com/office/word/2015/wordml/symex" xmlns:wpg="http://schemas.microsoft.com/office/word/2010/wordprocessingGroup" xmlns:wpi="http://schemas.microsoft.com/office/word/2010/wordprocessingInk" xmlns:wne="http://schemas.microsoft.com/office/word/2006/wordml" xmlns:wps="http://schemas.microsoft.com/office/word/2010/wordprocessingShape" mc:Ignorable="w14 w15 w16se wp14"/>
-</file>
-
-<file path=word/glossary/fontTable.xml><?xml version="1.0" encoding="utf-8"?>
-<w:fonts xmlns:mc="http://schemas.openxmlformats.org/markup-compatibility/2006" xmlns:r="http://schemas.openxmlformats.org/officeDocument/2006/relationships" xmlns:w="http://schemas.openxmlformats.org/wordprocessingml/2006/main" xmlns:w14="http://schemas.microsoft.com/office/word/2010/wordml" xmlns:w15="http://schemas.microsoft.com/office/word/2012/wordml" xmlns:w16se="http://schemas.microsoft.com/office/word/2015/wordml/symex" mc:Ignorable="w14 w15 w16se">
-  <w:font w:name="Times New Roman">
-    <w:panose1 w:val="02020603050405020304"/>
-    <w:charset w:val="00"/>
-    <w:family w:val="roman"/>
-    <w:pitch w:val="variable"/>
-    <w:sig w:usb0="E0002EFF" w:usb1="C0007843" w:usb2="00000009" w:usb3="00000000" w:csb0="000001FF" w:csb1="00000000"/>
-  </w:font>
-  <w:font w:name="等线">
-    <w:altName w:val="DengXian"/>
-    <w:panose1 w:val="02010600030101010101"/>
-    <w:charset w:val="86"/>
-    <w:family w:val="auto"/>
-    <w:pitch w:val="variable"/>
-    <w:sig w:usb0="A00002BF" w:usb1="38CF7CFA" w:usb2="00000016" w:usb3="00000000" w:csb0="0004000F" w:csb1="00000000"/>
-  </w:font>
-  <w:font w:name="宋体">
-    <w:altName w:val="SimSun"/>
-    <w:panose1 w:val="02010600030101010101"/>
-    <w:charset w:val="86"/>
-    <w:family w:val="auto"/>
-    <w:pitch w:val="variable"/>
-    <w:sig w:usb0="00000003" w:usb1="288F0000" w:usb2="00000016" w:usb3="00000000" w:csb0="00040001" w:csb1="00000000"/>
-  </w:font>
-  <w:font w:name="Arial">
-    <w:panose1 w:val="020B0604020202020204"/>
-    <w:charset w:val="00"/>
-    <w:family w:val="swiss"/>
-    <w:pitch w:val="variable"/>
-    <w:sig w:usb0="E0002AFF" w:usb1="C0007843" w:usb2="00000009" w:usb3="00000000" w:csb0="000001FF" w:csb1="00000000"/>
-  </w:font>
-  <w:font w:name="等线 Light">
-    <w:panose1 w:val="02010600030101010101"/>
-    <w:charset w:val="86"/>
-    <w:family w:val="auto"/>
-    <w:pitch w:val="variable"/>
-    <w:sig w:usb0="A00002BF" w:usb1="38CF7CFA" w:usb2="00000016" w:usb3="00000000" w:csb0="0004000F" w:csb1="00000000"/>
-  </w:font>
-</w:fonts>
-</file>
-
-<file path=word/glossary/settings.xml><?xml version="1.0" encoding="utf-8"?>
-<w:settings xmlns:mc="http://schemas.openxmlformats.org/markup-compatibility/2006" xmlns:o="urn:schemas-microsoft-com:office:office" xmlns:r="http://schemas.openxmlformats.org/officeDocument/2006/relationships" xmlns:m="http://schemas.openxmlformats.org/officeDocument/2006/math" xmlns:v="urn:schemas-microsoft-com:vml" xmlns:w10="urn:schemas-microsoft-com:office:word" xmlns:w="http://schemas.openxmlformats.org/wordprocessingml/2006/main" xmlns:w14="http://schemas.microsoft.com/office/word/2010/wordml" xmlns:w15="http://schemas.microsoft.com/office/word/2012/wordml" xmlns:w16se="http://schemas.microsoft.com/office/word/2015/wordml/symex" xmlns:sl="http://schemas.openxmlformats.org/schemaLibrary/2006/main" mc:Ignorable="w14 w15 w16se">
-  <w:view w:val="normal"/>
-  <w:bordersDoNotSurroundHeader/>
-  <w:bordersDoNotSurroundFooter/>
-  <w:defaultTabStop w:val="420"/>
-  <w:drawingGridVerticalSpacing w:val="156"/>
-  <w:displayHorizontalDrawingGridEvery w:val="0"/>
-  <w:displayVerticalDrawingGridEvery w:val="2"/>
-  <w:characterSpacingControl w:val="compressPunctuation"/>
-  <w:compat>
-    <w:spaceForUL/>
-    <w:balanceSingleByteDoubleByteWidth/>
-    <w:doNotLeaveBackslashAlone/>
-    <w:ulTrailSpace/>
-    <w:doNotExpandShiftReturn/>
-    <w:adjustLineHeightInTable/>
-    <w:useFELayout/>
-    <w:compatSetting w:name="compatibilityMode" w:uri="http://schemas.microsoft.com/office/word" w:val="15"/>
-    <w:compatSetting w:name="overrideTableStyleFontSizeAndJustification" w:uri="http://schemas.microsoft.com/office/word" w:val="1"/>
-    <w:compatSetting w:name="enableOpenTypeFeatures" w:uri="http://schemas.microsoft.com/office/word" w:val="1"/>
-    <w:compatSetting w:name="doNotFlipMirrorIndents" w:uri="http://schemas.microsoft.com/office/word" w:val="1"/>
-    <w:compatSetting w:name="differentiateMultirowTableHeaders" w:uri="http://schemas.microsoft.com/office/word" w:val="1"/>
-  </w:compat>
-  <w:rsids>
-    <w:rsidRoot w:val="003E469F"/>
-    <w:rsid w:val="003D59A1"/>
-    <w:rsid w:val="003E469F"/>
-  </w:rsids>
-  <m:mathPr>
-    <m:mathFont m:val="Cambria Math"/>
-    <m:brkBin m:val="before"/>
-    <m:brkBinSub m:val="--"/>
-    <m:smallFrac m:val="0"/>
-    <m:dispDef/>
-    <m:lMargin m:val="0"/>
-    <m:rMargin m:val="0"/>
-    <m:defJc m:val="centerGroup"/>
-    <m:wrapIndent m:val="1440"/>
-    <m:intLim m:val="subSup"/>
-    <m:naryLim m:val="undOvr"/>
-  </m:mathPr>
-  <w:themeFontLang w:val="en-US" w:eastAsia="zh-CN"/>
-  <w:clrSchemeMapping w:bg1="light1" w:t1="dark1" w:bg2="light2" w:t2="dark2" w:accent1="accent1" w:accent2="accent2" w:accent3="accent3" w:accent4="accent4" w:accent5="accent5" w:accent6="accent6" w:hyperlink="hyperlink" w:followedHyperlink="followedHyperlink"/>
-  <w:decimalSymbol w:val="."/>
-  <w:listSeparator w:val=","/>
-  <w15:chartTrackingRefBased/>
-</w:settings>
-</file>
-
-<file path=word/glossary/styles.xml><?xml version="1.0" encoding="utf-8"?>
-<w:styles xmlns:mc="http://schemas.openxmlformats.org/markup-compatibility/2006" xmlns:r="http://schemas.openxmlformats.org/officeDocument/2006/relationships" xmlns:w="http://schemas.openxmlformats.org/wordprocessingml/2006/main" xmlns:w14="http://schemas.microsoft.com/office/word/2010/wordml" xmlns:w15="http://schemas.microsoft.com/office/word/2012/wordml" xmlns:w16se="http://schemas.microsoft.com/office/word/2015/wordml/symex" mc:Ignorable="w14 w15 w16se">
-  <w:docDefaults>
-    <w:rPrDefault>
-      <w:rPr>
-        <w:rFonts w:asciiTheme="minorHAnsi" w:eastAsiaTheme="minorEastAsia" w:hAnsiTheme="minorHAnsi" w:cstheme="minorBidi"/>
-        <w:kern w:val="2"/>
-        <w:sz w:val="21"/>
-        <w:szCs w:val="22"/>
-        <w:lang w:val="en-US" w:eastAsia="zh-CN" w:bidi="ar-SA"/>
-      </w:rPr>
-    </w:rPrDefault>
-    <w:pPrDefault/>
-  </w:docDefaults>
-  <w:latentStyles w:defLockedState="0" w:defUIPriority="99" w:defSemiHidden="0" w:defUnhideWhenUsed="0" w:defQFormat="0" w:count="371">
-    <w:lsdException w:name="Normal" w:uiPriority="0" w:qFormat="1"/>
-    <w:lsdException w:name="heading 1" w:uiPriority="9" w:qFormat="1"/>
-    <w:lsdException w:name="heading 2" w:semiHidden="1" w:uiPriority="9" w:unhideWhenUsed="1" w:qFormat="1"/>
-    <w:lsdException w:name="heading 3" w:semiHidden="1" w:uiPriority="9" w:unhideWhenUsed="1" w:qFormat="1"/>
-    <w:lsdException w:name="heading 4" w:semiHidden="1" w:uiPriority="9" w:unhideWhenUsed="1" w:qFormat="1"/>
-    <w:lsdException w:name="heading 5" w:semiHidden="1" w:uiPriority="9" w:unhideWhenUsed="1" w:qFormat="1"/>
-    <w:lsdException w:name="heading 6" w:semiHidden="1" w:uiPriority="9" w:unhideWhenUsed="1" w:qFormat="1"/>
-    <w:lsdException w:name="heading 7" w:semiHidden="1" w:uiPriority="9" w:unhideWhenUsed="1" w:qFormat="1"/>
-    <w:lsdException w:name="heading 8" w:semiHidden="1" w:uiPriority="9" w:unhideWhenUsed="1" w:qFormat="1"/>
-    <w:lsdException w:name="heading 9" w:semiHidden="1" w:uiPriority="9" w:unhideWhenUsed="1" w:qFormat="1"/>
-    <w:lsdException w:name="index 1" w:semiHidden="1" w:unhideWhenUsed="1"/>
-    <w:lsdException w:name="index 2" w:semiHidden="1" w:unhideWhenUsed="1"/>
-    <w:lsdException w:name="index 3" w:semiHidden="1" w:unhideWhenUsed="1"/>
-    <w:lsdException w:name="index 4" w:semiHidden="1" w:unhideWhenUsed="1"/>
-    <w:lsdException w:name="index 5" w:semiHidden="1" w:unhideWhenUsed="1"/>
-    <w:lsdException w:name="index 6" w:semiHidden="1" w:unhideWhenUsed="1"/>
-    <w:lsdException w:name="index 7" w:semiHidden="1" w:unhideWhenUsed="1"/>
-    <w:lsdException w:name="index 8" w:semiHidden="1" w:unhideWhenUsed="1"/>
-    <w:lsdException w:name="index 9" w:semiHidden="1" w:unhideWhenUsed="1"/>
-    <w:lsdException w:name="toc 1" w:semiHidden="1" w:uiPriority="39" w:unhideWhenUsed="1"/>
-    <w:lsdException w:name="toc 2" w:semiHidden="1" w:uiPriority="39" w:unhideWhenUsed="1"/>
-    <w:lsdException w:name="toc 3" w:semiHidden="1" w:uiPriority="39" w:unhideWhenUsed="1"/>
-    <w:lsdException w:name="toc 4" w:semiHidden="1" w:uiPriority="39" w:unhideWhenUsed="1"/>
-    <w:lsdException w:name="toc 5" w:semiHidden="1" w:uiPriority="39" w:unhideWhenUsed="1"/>
-    <w:lsdException w:name="toc 6" w:semiHidden="1" w:uiPriority="39" w:unhideWhenUsed="1"/>
-    <w:lsdException w:name="toc 7" w:semiHidden="1" w:uiPriority="39" w:unhideWhenUsed="1"/>
-    <w:lsdException w:name="toc 8" w:semiHidden="1" w:uiPriority="39" w:unhideWhenUsed="1"/>
-    <w:lsdException w:name="toc 9" w:semiHidden="1" w:uiPriority="39" w:unhideWhenUsed="1"/>
-    <w:lsdException w:name="Normal Indent" w:semiHidden="1" w:unhideWhenUsed="1"/>
-    <w:lsdException w:name="footnote text" w:semiHidden="1" w:unhideWhenUsed="1"/>
-    <w:lsdException w:name="annotation text" w:semiHidden="1" w:unhideWhenUsed="1"/>
-    <w:lsdException w:name="header" w:semiHidden="1" w:unhideWhenUsed="1"/>
-    <w:lsdException w:name="footer" w:semiHidden="1" w:unhideWhenUsed="1"/>
-    <w:lsdException w:name="index heading" w:semiHidden="1" w:unhideWhenUsed="1"/>
-    <w:lsdException w:name="caption" w:semiHidden="1" w:uiPriority="35" w:unhideWhenUsed="1" w:qFormat="1"/>
-    <w:lsdException w:name="table of figures" w:semiHidden="1" w:unhideWhenUsed="1"/>
-    <w:lsdException w:name="envelope address" w:semiHidden="1" w:unhideWhenUsed="1"/>
-    <w:lsdException w:name="envelope return" w:semiHidden="1" w:unhideWhenUsed="1"/>
-    <w:lsdException w:name="footnote reference" w:semiHidden="1" w:unhideWhenUsed="1"/>
-    <w:lsdException w:name="annotation reference" w:semiHidden="1" w:unhideWhenUsed="1"/>
-    <w:lsdException w:name="line number" w:semiHidden="1" w:unhideWhenUsed="1"/>
-    <w:lsdException w:name="page number" w:semiHidden="1" w:unhideWhenUsed="1"/>
-    <w:lsdException w:name="endnote reference" w:semiHidden="1" w:unhideWhenUsed="1"/>
-    <w:lsdException w:name="endnote text" w:semiHidden="1" w:unhideWhenUsed="1"/>
-    <w:lsdException w:name="table of authorities" w:semiHidden="1" w:unhideWhenUsed="1"/>
-    <w:lsdException w:name="macro" w:semiHidden="1" w:unhideWhenUsed="1"/>
-    <w:lsdException w:name="toa heading" w:semiHidden="1" w:unhideWhenUsed="1"/>
-    <w:lsdException w:name="List" w:semiHidden="1" w:unhideWhenUsed="1"/>
-    <w:lsdException w:name="List Bullet" w:semiHidden="1" w:unhideWhenUsed="1"/>
-    <w:lsdException w:name="List Number" w:semiHidden="1" w:unhideWhenUsed="1"/>
-    <w:lsdException w:name="List 2" w:semiHidden="1" w:unhideWhenUsed="1"/>
-    <w:lsdException w:name="List 3" w:semiHidden="1" w:unhideWhenUsed="1"/>
-    <w:lsdException w:name="List 4" w:semiHidden="1" w:unhideWhenUsed="1"/>
-    <w:lsdException w:name="List 5" w:semiHidden="1" w:unhideWhenUsed="1"/>
-    <w:lsdException w:name="List Bullet 2" w:semiHidden="1" w:unhideWhenUsed="1"/>
-    <w:lsdException w:name="List Bullet 3" w:semiHidden="1" w:unhideWhenUsed="1"/>
-    <w:lsdException w:name="List Bullet 4" w:semiHidden="1" w:unhideWhenUsed="1"/>
-    <w:lsdException w:name="List Bullet 5" w:semiHidden="1" w:unhideWhenUsed="1"/>
-    <w:lsdException w:name="List Number 2" w:semiHidden="1" w:unhideWhenUsed="1"/>
-    <w:lsdException w:name="List Number 3" w:semiHidden="1" w:unhideWhenUsed="1"/>
-    <w:lsdException w:name="List Number 4" w:semiHidden="1" w:unhideWhenUsed="1"/>
-    <w:lsdException w:name="List Number 5" w:semiHidden="1" w:unhideWhenUsed="1"/>
-    <w:lsdException w:name="Title" w:uiPriority="10" w:qFormat="1"/>
-    <w:lsdException w:name="Closing" w:semiHidden="1" w:unhideWhenUsed="1"/>
-    <w:lsdException w:name="Signature" w:semiHidden="1" w:unhideWhenUsed="1"/>
-    <w:lsdException w:name="Default Paragraph Font" w:semiHidden="1" w:uiPriority="1" w:unhideWhenUsed="1"/>
-    <w:lsdException w:name="Body Text" w:semiHidden="1" w:unhideWhenUsed="1"/>
-    <w:lsdException w:name="Body Text Indent" w:semiHidden="1" w:unhideWhenUsed="1"/>
-    <w:lsdException w:name="List Continue" w:semiHidden="1" w:unhideWhenUsed="1"/>
-    <w:lsdException w:name="List Continue 2" w:semiHidden="1" w:unhideWhenUsed="1"/>
-    <w:lsdException w:name="List Continue 3" w:semiHidden="1" w:unhideWhenUsed="1"/>
-    <w:lsdException w:name="List Continue 4" w:semiHidden="1" w:unhideWhenUsed="1"/>
-    <w:lsdException w:name="List Continue 5" w:semiHidden="1" w:unhideWhenUsed="1"/>
-    <w:lsdException w:name="Message Header" w:semiHidden="1" w:unhideWhenUsed="1"/>
-    <w:lsdException w:name="Subtitle" w:uiPriority="11" w:qFormat="1"/>
-    <w:lsdException w:name="Salutation" w:semiHidden="1" w:unhideWhenUsed="1"/>
-    <w:lsdException w:name="Date" w:semiHidden="1" w:unhideWhenUsed="1"/>
-    <w:lsdException w:name="Body Text First Indent" w:semiHidden="1" w:unhideWhenUsed="1"/>
-    <w:lsdException w:name="Body Text First Indent 2" w:semiHidden="1" w:unhideWhenUsed="1"/>
-    <w:lsdException w:name="Note Heading" w:semiHidden="1" w:unhideWhenUsed="1"/>
-    <w:lsdException w:name="Body Text 2" w:semiHidden="1" w:unhideWhenUsed="1"/>
-    <w:lsdException w:name="Body Text 3" w:semiHidden="1" w:unhideWhenUsed="1"/>
-    <w:lsdException w:name="Body Text Indent 2" w:semiHidden="1" w:unhideWhenUsed="1"/>
-    <w:lsdException w:name="Body Text Indent 3" w:semiHidden="1" w:unhideWhenUsed="1"/>
-    <w:lsdException w:name="Block Text" w:semiHidden="1" w:unhideWhenUsed="1"/>
-    <w:lsdException w:name="Hyperlink" w:semiHidden="1" w:unhideWhenUsed="1"/>
-    <w:lsdException w:name="FollowedHyperlink" w:semiHidden="1" w:unhideWhenUsed="1"/>
-    <w:lsdException w:name="Strong" w:uiPriority="22" w:qFormat="1"/>
-    <w:lsdException w:name="Emphasis" w:uiPriority="20" w:qFormat="1"/>
-    <w:lsdException w:name="Document Map" w:semiHidden="1" w:unhideWhenUsed="1"/>
-    <w:lsdException w:name="Plain Text" w:semiHidden="1" w:unhideWhenUsed="1"/>
-    <w:lsdException w:name="E-mail Signature" w:semiHidden="1" w:unhideWhenUsed="1"/>
-    <w:lsdException w:name="HTML Top of Form" w:semiHidden="1" w:unhideWhenUsed="1"/>
-    <w:lsdException w:name="HTML Bottom of Form" w:semiHidden="1" w:unhideWhenUsed="1"/>
-    <w:lsdException w:name="Normal (Web)" w:semiHidden="1" w:unhideWhenUsed="1"/>
-    <w:lsdException w:name="HTML Acronym" w:semiHidden="1" w:unhideWhenUsed="1"/>
-    <w:lsdException w:name="HTML Address" w:semiHidden="1" w:unhideWhenUsed="1"/>
-    <w:lsdException w:name="HTML Cite" w:semiHidden="1" w:unhideWhenUsed="1"/>
-    <w:lsdException w:name="HTML Code" w:semiHidden="1" w:unhideWhenUsed="1"/>
-    <w:lsdException w:name="HTML Definition" w:semiHidden="1" w:unhideWhenUsed="1"/>
-    <w:lsdException w:name="HTML Keyboard" w:semiHidden="1" w:unhideWhenUsed="1"/>
-    <w:lsdException w:name="HTML Preformatted" w:semiHidden="1" w:unhideWhenUsed="1"/>
-    <w:lsdException w:name="HTML Sample" w:semiHidden="1" w:unhideWhenUsed="1"/>
-    <w:lsdException w:name="HTML Typewriter" w:semiHidden="1" w:unhideWhenUsed="1"/>
-    <w:lsdException w:name="HTML Variable" w:semiHidden="1" w:unhideWhenUsed="1"/>
-    <w:lsdException w:name="Normal Table" w:semiHidden="1" w:unhideWhenUsed="1"/>
-    <w:lsdException w:name="annotation subject" w:semiHidden="1" w:unhideWhenUsed="1"/>
-    <w:lsdException w:name="No List" w:semiHidden="1" w:unhideWhenUsed="1"/>
-    <w:lsdException w:name="Outline List 1" w:semiHidden="1" w:unhideWhenUsed="1"/>
-    <w:lsdException w:name="Outline List 2" w:semiHidden="1" w:unhideWhenUsed="1"/>
-    <w:lsdException w:name="Outline List 3" w:semiHidden="1" w:unhideWhenUsed="1"/>
-    <w:lsdException w:name="Table Simple 1" w:semiHidden="1" w:unhideWhenUsed="1"/>
-    <w:lsdException w:name="Table Simple 2" w:semiHidden="1" w:unhideWhenUsed="1"/>
-    <w:lsdException w:name="Table Simple 3" w:semiHidden="1" w:unhideWhenUsed="1"/>
-    <w:lsdException w:name="Table Classic 1" w:semiHidden="1" w:unhideWhenUsed="1"/>
-    <w:lsdException w:name="Table Classic 2" w:semiHidden="1" w:unhideWhenUsed="1"/>
-    <w:lsdException w:name="Table Classic 3" w:semiHidden="1" w:unhideWhenUsed="1"/>
-    <w:lsdException w:name="Table Classic 4" w:semiHidden="1" w:unhideWhenUsed="1"/>
-    <w:lsdException w:name="Table Colorful 1" w:semiHidden="1" w:unhideWhenUsed="1"/>
-    <w:lsdException w:name="Table Colorful 2" w:semiHidden="1" w:unhideWhenUsed="1"/>
-    <w:lsdException w:name="Table Colorful 3" w:semiHidden="1" w:unhideWhenUsed="1"/>
-    <w:lsdException w:name="Table Columns 1" w:semiHidden="1" w:unhideWhenUsed="1"/>
-    <w:lsdException w:name="Table Columns 2" w:semiHidden="1" w:unhideWhenUsed="1"/>
-    <w:lsdException w:name="Table Columns 3" w:semiHidden="1" w:unhideWhenUsed="1"/>
-    <w:lsdException w:name="Table Columns 4" w:semiHidden="1" w:unhideWhenUsed="1"/>
-    <w:lsdException w:name="Table Columns 5" w:semiHidden="1" w:unhideWhenUsed="1"/>
-    <w:lsdException w:name="Table Grid 1" w:semiHidden="1" w:unhideWhenUsed="1"/>
-    <w:lsdException w:name="Table Grid 2" w:semiHidden="1" w:unhideWhenUsed="1"/>
-    <w:lsdException w:name="Table Grid 3" w:semiHidden="1" w:unhideWhenUsed="1"/>
-    <w:lsdException w:name="Table Grid 4" w:semiHidden="1" w:unhideWhenUsed="1"/>
-    <w:lsdException w:name="Table Grid 5" w:semiHidden="1" w:unhideWhenUsed="1"/>
-    <w:lsdException w:name="Table Grid 6" w:semiHidden="1" w:unhideWhenUsed="1"/>
-    <w:lsdException w:name="Table Grid 7" w:semiHidden="1" w:unhideWhenUsed="1"/>
-    <w:lsdException w:name="Table Grid 8" w:semiHidden="1" w:unhideWhenUsed="1"/>
-    <w:lsdException w:name="Table List 1" w:semiHidden="1" w:unhideWhenUsed="1"/>
-    <w:lsdException w:name="Table List 2" w:semiHidden="1" w:unhideWhenUsed="1"/>
-    <w:lsdException w:name="Table List 3" w:semiHidden="1" w:unhideWhenUsed="1"/>
-    <w:lsdException w:name="Table List 4" w:semiHidden="1" w:unhideWhenUsed="1"/>
-    <w:lsdException w:name="Table List 5" w:semiHidden="1" w:unhideWhenUsed="1"/>
-    <w:lsdException w:name="Table List 6" w:semiHidden="1" w:unhideWhenUsed="1"/>
-    <w:lsdException w:name="Table List 7" w:semiHidden="1" w:unhideWhenUsed="1"/>
-    <w:lsdException w:name="Table List 8" w:semiHidden="1" w:unhideWhenUsed="1"/>
-    <w:lsdException w:name="Table 3D effects 1" w:semiHidden="1" w:unhideWhenUsed="1"/>
-    <w:lsdException w:name="Table 3D effects 2" w:semiHidden="1" w:unhideWhenUsed="1"/>
-    <w:lsdException w:name="Table 3D effects 3" w:semiHidden="1" w:unhideWhenUsed="1"/>
-    <w:lsdException w:name="Table Contemporary" w:semiHidden="1" w:unhideWhenUsed="1"/>
-    <w:lsdException w:name="Table Elegant" w:semiHidden="1" w:unhideWhenUsed="1"/>
-    <w:lsdException w:name="Table Professional" w:semiHidden="1" w:unhideWhenUsed="1"/>
-    <w:lsdException w:name="Table Subtle 1" w:semiHidden="1" w:unhideWhenUsed="1"/>
-    <w:lsdException w:name="Table Subtle 2" w:semiHidden="1" w:unhideWhenUsed="1"/>
-    <w:lsdException w:name="Table Web 1" w:semiHidden="1" w:unhideWhenUsed="1"/>
-    <w:lsdException w:name="Table Web 2" w:semiHidden="1" w:unhideWhenUsed="1"/>
-    <w:lsdException w:name="Table Web 3" w:semiHidden="1" w:unhideWhenUsed="1"/>
-    <w:lsdException w:name="Balloon Text" w:semiHidden="1" w:unhideWhenUsed="1"/>
-    <w:lsdException w:name="Table Grid" w:uiPriority="39"/>
-    <w:lsdException w:name="Table Theme" w:semiHidden="1" w:unhideWhenUsed="1"/>
-    <w:lsdException w:name="Placeholder Text" w:semiHidden="1"/>
-    <w:lsdException w:name="No Spacing" w:uiPriority="1" w:qFormat="1"/>
-    <w:lsdException w:name="Light Shading" w:uiPriority="60"/>
-    <w:lsdException w:name="Light List" w:uiPriority="61"/>
-    <w:lsdException w:name="Light Grid" w:uiPriority="62"/>
-    <w:lsdException w:name="Medium Shading 1" w:uiPriority="63"/>
-    <w:lsdException w:name="Medium Shading 2" w:uiPriority="64"/>
-    <w:lsdException w:name="Medium List 1" w:uiPriority="65"/>
-    <w:lsdException w:name="Medium List 2" w:uiPriority="66"/>
-    <w:lsdException w:name="Medium Grid 1" w:uiPriority="67"/>
-    <w:lsdException w:name="Medium Grid 2" w:uiPriority="68"/>
-    <w:lsdException w:name="Medium Grid 3" w:uiPriority="69"/>
-    <w:lsdException w:name="Dark List" w:uiPriority="70"/>
-    <w:lsdException w:name="Colorful Shading" w:uiPriority="71"/>
-    <w:lsdException w:name="Colorful List" w:uiPriority="72"/>
-    <w:lsdException w:name="Colorful Grid" w:uiPriority="73"/>
-    <w:lsdException w:name="Light Shading Accent 1" w:uiPriority="60"/>
-    <w:lsdException w:name="Light List Accent 1" w:uiPriority="61"/>
-    <w:lsdException w:name="Light Grid Accent 1" w:uiPriority="62"/>
-    <w:lsdException w:name="Medium Shading 1 Accent 1" w:uiPriority="63"/>
-    <w:lsdException w:name="Medium Shading 2 Accent 1" w:uiPriority="64"/>
-    <w:lsdException w:name="Medium List 1 Accent 1" w:uiPriority="65"/>
-    <w:lsdException w:name="Revision" w:semiHidden="1"/>
-    <w:lsdException w:name="List Paragraph" w:uiPriority="34" w:qFormat="1"/>
-    <w:lsdException w:name="Quote" w:uiPriority="29" w:qFormat="1"/>
-    <w:lsdException w:name="Intense Quote" w:uiPriority="30" w:qFormat="1"/>
-    <w:lsdException w:name="Medium List 2 Accent 1" w:uiPriority="66"/>
-    <w:lsdException w:name="Medium Grid 1 Accent 1" w:uiPriority="67"/>
-    <w:lsdException w:name="Medium Grid 2 Accent 1" w:uiPriority="68"/>
-    <w:lsdException w:name="Medium Grid 3 Accent 1" w:uiPriority="69"/>
-    <w:lsdException w:name="Dark List Accent 1" w:uiPriority="70"/>
-    <w:lsdException w:name="Colorful Shading Accent 1" w:uiPriority="71"/>
-    <w:lsdException w:name="Colorful List Accent 1" w:uiPriority="72"/>
-    <w:lsdException w:name="Colorful Grid Accent 1" w:uiPriority="73"/>
-    <w:lsdException w:name="Light Shading Accent 2" w:uiPriority="60"/>
-    <w:lsdException w:name="Light List Accent 2" w:uiPriority="61"/>
-    <w:lsdException w:name="Light Grid Accent 2" w:uiPriority="62"/>
-    <w:lsdException w:name="Medium Shading 1 Accent 2" w:uiPriority="63"/>
-    <w:lsdException w:name="Medium Shading 2 Accent 2" w:uiPriority="64"/>
-    <w:lsdException w:name="Medium List 1 Accent 2" w:uiPriority="65"/>
-    <w:lsdException w:name="Medium List 2 Accent 2" w:uiPriority="66"/>
-    <w:lsdException w:name="Medium Grid 1 Accent 2" w:uiPriority="67"/>
-    <w:lsdException w:name="Medium Grid 2 Accent 2" w:uiPriority="68"/>
-    <w:lsdException w:name="Medium Grid 3 Accent 2" w:uiPriority="69"/>
-    <w:lsdException w:name="Dark List Accent 2" w:uiPriority="70"/>
-    <w:lsdException w:name="Colorful Shading Accent 2" w:uiPriority="71"/>
-    <w:lsdException w:name="Colorful List Accent 2" w:uiPriority="72"/>
-    <w:lsdException w:name="Colorful Grid Accent 2" w:uiPriority="73"/>
-    <w:lsdException w:name="Light Shading Accent 3" w:uiPriority="60"/>
-    <w:lsdException w:name="Light List Accent 3" w:uiPriority="61"/>
-    <w:lsdException w:name="Light Grid Accent 3" w:uiPriority="62"/>
-    <w:lsdException w:name="Medium Shading 1 Accent 3" w:uiPriority="63"/>
-    <w:lsdException w:name="Medium Shading 2 Accent 3" w:uiPriority="64"/>
-    <w:lsdException w:name="Medium List 1 Accent 3" w:uiPriority="65"/>
-    <w:lsdException w:name="Medium List 2 Accent 3" w:uiPriority="66"/>
-    <w:lsdException w:name="Medium Grid 1 Accent 3" w:uiPriority="67"/>
-    <w:lsdException w:name="Medium Grid 2 Accent 3" w:uiPriority="68"/>
-    <w:lsdException w:name="Medium Grid 3 Accent 3" w:uiPriority="69"/>
-    <w:lsdException w:name="Dark List Accent 3" w:uiPriority="70"/>
-    <w:lsdException w:name="Colorful Shading Accent 3" w:uiPriority="71"/>
-    <w:lsdException w:name="Colorful List Accent 3" w:uiPriority="72"/>
-    <w:lsdException w:name="Colorful Grid Accent 3" w:uiPriority="73"/>
-    <w:lsdException w:name="Light Shading Accent 4" w:uiPriority="60"/>
-    <w:lsdException w:name="Light List Accent 4" w:uiPriority="61"/>
-    <w:lsdException w:name="Light Grid Accent 4" w:uiPriority="62"/>
-    <w:lsdException w:name="Medium Shading 1 Accent 4" w:uiPriority="63"/>
-    <w:lsdException w:name="Medium Shading 2 Accent 4" w:uiPriority="64"/>
-    <w:lsdException w:name="Medium List 1 Accent 4" w:uiPriority="65"/>
-    <w:lsdException w:name="Medium List 2 Accent 4" w:uiPriority="66"/>
-    <w:lsdException w:name="Medium Grid 1 Accent 4" w:uiPriority="67"/>
-    <w:lsdException w:name="Medium Grid 2 Accent 4" w:uiPriority="68"/>
-    <w:lsdException w:name="Medium Grid 3 Accent 4" w:uiPriority="69"/>
-    <w:lsdException w:name="Dark List Accent 4" w:uiPriority="70"/>
-    <w:lsdException w:name="Colorful Shading Accent 4" w:uiPriority="71"/>
-    <w:lsdException w:name="Colorful List Accent 4" w:uiPriority="72"/>
-    <w:lsdException w:name="Colorful Grid Accent 4" w:uiPriority="73"/>
-    <w:lsdException w:name="Light Shading Accent 5" w:uiPriority="60"/>
-    <w:lsdException w:name="Light List Accent 5" w:uiPriority="61"/>
-    <w:lsdException w:name="Light Grid Accent 5" w:uiPriority="62"/>
-    <w:lsdException w:name="Medium Shading 1 Accent 5" w:uiPriority="63"/>
-    <w:lsdException w:name="Medium Shading 2 Accent 5" w:uiPriority="64"/>
-    <w:lsdException w:name="Medium List 1 Accent 5" w:uiPriority="65"/>
-    <w:lsdException w:name="Medium List 2 Accent 5" w:uiPriority="66"/>
-    <w:lsdException w:name="Medium Grid 1 Accent 5" w:uiPriority="67"/>
-    <w:lsdException w:name="Medium Grid 2 Accent 5" w:uiPriority="68"/>
-    <w:lsdException w:name="Medium Grid 3 Accent 5" w:uiPriority="69"/>
-    <w:lsdException w:name="Dark List Accent 5" w:uiPriority="70"/>
-    <w:lsdException w:name="Colorful Shading Accent 5" w:uiPriority="71"/>
-    <w:lsdException w:name="Colorful List Accent 5" w:uiPriority="72"/>
-    <w:lsdException w:name="Colorful Grid Accent 5" w:uiPriority="73"/>
-    <w:lsdException w:name="Light Shading Accent 6" w:uiPriority="60"/>
-    <w:lsdException w:name="Light List Accent 6" w:uiPriority="61"/>
-    <w:lsdException w:name="Light Grid Accent 6" w:uiPriority="62"/>
-    <w:lsdException w:name="Medium Shading 1 Accent 6" w:uiPriority="63"/>
-    <w:lsdException w:name="Medium Shading 2 Accent 6" w:uiPriority="64"/>
-    <w:lsdException w:name="Medium List 1 Accent 6" w:uiPriority="65"/>
-    <w:lsdException w:name="Medium List 2 Accent 6" w:uiPriority="66"/>
-    <w:lsdException w:name="Medium Grid 1 Accent 6" w:uiPriority="67"/>
-    <w:lsdException w:name="Medium Grid 2 Accent 6" w:uiPriority="68"/>
-    <w:lsdException w:name="Medium Grid 3 Accent 6" w:uiPriority="69"/>
-    <w:lsdException w:name="Dark List Accent 6" w:uiPriority="70"/>
-    <w:lsdException w:name="Colorful Shading Accent 6" w:uiPriority="71"/>
-    <w:lsdException w:name="Colorful List Accent 6" w:uiPriority="72"/>
-    <w:lsdException w:name="Colorful Grid Accent 6" w:uiPriority="73"/>
-    <w:lsdException w:name="Subtle Emphasis" w:uiPriority="19" w:qFormat="1"/>
-    <w:lsdException w:name="Intense Emphasis" w:uiPriority="21" w:qFormat="1"/>
-    <w:lsdException w:name="Subtle Reference" w:uiPriority="31" w:qFormat="1"/>
-    <w:lsdException w:name="Intense Reference" w:uiPriority="32" w:qFormat="1"/>
-    <w:lsdException w:name="Book Title" w:uiPriority="33" w:qFormat="1"/>
-    <w:lsdException w:name="Bibliography" w:semiHidden="1" w:uiPriority="37" w:unhideWhenUsed="1"/>
-    <w:lsdException w:name="TOC Heading" w:semiHidden="1" w:uiPriority="39" w:unhideWhenUsed="1" w:qFormat="1"/>
-    <w:lsdException w:name="Plain Table 1" w:uiPriority="41"/>
-    <w:lsdException w:name="Plain Table 2" w:uiPriority="42"/>
-    <w:lsdException w:name="Plain Table 3" w:uiPriority="43"/>
-    <w:lsdException w:name="Plain Table 4" w:uiPriority="44"/>
-    <w:lsdException w:name="Plain Table 5" w:uiPriority="45"/>
-    <w:lsdException w:name="Grid Table Light" w:uiPriority="40"/>
-    <w:lsdException w:name="Grid Table 1 Light" w:uiPriority="46"/>
-    <w:lsdException w:name="Grid Table 2" w:uiPriority="47"/>
-    <w:lsdException w:name="Grid Table 3" w:uiPriority="48"/>
-    <w:lsdException w:name="Grid Table 4" w:uiPriority="49"/>
-    <w:lsdException w:name="Grid Table 5 Dark" w:uiPriority="50"/>
-    <w:lsdException w:name="Grid Table 6 Colorful" w:uiPriority="51"/>
-    <w:lsdException w:name="Grid Table 7 Colorful" w:uiPriority="52"/>
-    <w:lsdException w:name="Grid Table 1 Light Accent 1" w:uiPriority="46"/>
-    <w:lsdException w:name="Grid Table 2 Accent 1" w:uiPriority="47"/>
-    <w:lsdException w:name="Grid Table 3 Accent 1" w:uiPriority="48"/>
-    <w:lsdException w:name="Grid Table 4 Accent 1" w:uiPriority="49"/>
-    <w:lsdException w:name="Grid Table 5 Dark Accent 1" w:uiPriority="50"/>
-    <w:lsdException w:name="Grid Table 6 Colorful Accent 1" w:uiPriority="51"/>
-    <w:lsdException w:name="Grid Table 7 Colorful Accent 1" w:uiPriority="52"/>
-    <w:lsdException w:name="Grid Table 1 Light Accent 2" w:uiPriority="46"/>
-    <w:lsdException w:name="Grid Table 2 Accent 2" w:uiPriority="47"/>
-    <w:lsdException w:name="Grid Table 3 Accent 2" w:uiPriority="48"/>
-    <w:lsdException w:name="Grid Table 4 Accent 2" w:uiPriority="49"/>
-    <w:lsdException w:name="Grid Table 5 Dark Accent 2" w:uiPriority="50"/>
-    <w:lsdException w:name="Grid Table 6 Colorful Accent 2" w:uiPriority="51"/>
-    <w:lsdException w:name="Grid Table 7 Colorful Accent 2" w:uiPriority="52"/>
-    <w:lsdException w:name="Grid Table 1 Light Accent 3" w:uiPriority="46"/>
-    <w:lsdException w:name="Grid Table 2 Accent 3" w:uiPriority="47"/>
-    <w:lsdException w:name="Grid Table 3 Accent 3" w:uiPriority="48"/>
-    <w:lsdException w:name="Grid Table 4 Accent 3" w:uiPriority="49"/>
-    <w:lsdException w:name="Grid Table 5 Dark Accent 3" w:uiPriority="50"/>
-    <w:lsdException w:name="Grid Table 6 Colorful Accent 3" w:uiPriority="51"/>
-    <w:lsdException w:name="Grid Table 7 Colorful Accent 3" w:uiPriority="52"/>
-    <w:lsdException w:name="Grid Table 1 Light Accent 4" w:uiPriority="46"/>
-    <w:lsdException w:name="Grid Table 2 Accent 4" w:uiPriority="47"/>
-    <w:lsdException w:name="Grid Table 3 Accent 4" w:uiPriority="48"/>
-    <w:lsdException w:name="Grid Table 4 Accent 4" w:uiPriority="49"/>
-    <w:lsdException w:name="Grid Table 5 Dark Accent 4" w:uiPriority="50"/>
-    <w:lsdException w:name="Grid Table 6 Colorful Accent 4" w:uiPriority="51"/>
-    <w:lsdException w:name="Grid Table 7 Colorful Accent 4" w:uiPriority="52"/>
-    <w:lsdException w:name="Grid Table 1 Light Accent 5" w:uiPriority="46"/>
-    <w:lsdException w:name="Grid Table 2 Accent 5" w:uiPriority="47"/>
-    <w:lsdException w:name="Grid Table 3 Accent 5" w:uiPriority="48"/>
-    <w:lsdException w:name="Grid Table 4 Accent 5" w:uiPriority="49"/>
-    <w:lsdException w:name="Grid Table 5 Dark Accent 5" w:uiPriority="50"/>
-    <w:lsdException w:name="Grid Table 6 Colorful Accent 5" w:uiPriority="51"/>
-    <w:lsdException w:name="Grid Table 7 Colorful Accent 5" w:uiPriority="52"/>
-    <w:lsdException w:name="Grid Table 1 Light Accent 6" w:uiPriority="46"/>
-    <w:lsdException w:name="Grid Table 2 Accent 6" w:uiPriority="47"/>
-    <w:lsdException w:name="Grid Table 3 Accent 6" w:uiPriority="48"/>
-    <w:lsdException w:name="Grid Table 4 Accent 6" w:uiPriority="49"/>
-    <w:lsdException w:name="Grid Table 5 Dark Accent 6" w:uiPriority="50"/>
-    <w:lsdException w:name="Grid Table 6 Colorful Accent 6" w:uiPriority="51"/>
-    <w:lsdException w:name="Grid Table 7 Colorful Accent 6" w:uiPriority="52"/>
-    <w:lsdException w:name="List Table 1 Light" w:uiPriority="46"/>
-    <w:lsdException w:name="List Table 2" w:uiPriority="47"/>
-    <w:lsdException w:name="List Table 3" w:uiPriority="48"/>
-    <w:lsdException w:name="List Table 4" w:uiPriority="49"/>
-    <w:lsdException w:name="List Table 5 Dark" w:uiPriority="50"/>
-    <w:lsdException w:name="List Table 6 Colorful" w:uiPriority="51"/>
-    <w:lsdException w:name="List Table 7 Colorful" w:uiPriority="52"/>
-    <w:lsdException w:name="List Table 1 Light Accent 1" w:uiPriority="46"/>
-    <w:lsdException w:name="List Table 2 Accent 1" w:uiPriority="47"/>
-    <w:lsdException w:name="List Table 3 Accent 1" w:uiPriority="48"/>
-    <w:lsdException w:name="List Table 4 Accent 1" w:uiPriority="49"/>
-    <w:lsdException w:name="List Table 5 Dark Accent 1" w:uiPriority="50"/>
-    <w:lsdException w:name="List Table 6 Colorful Accent 1" w:uiPriority="51"/>
-    <w:lsdException w:name="List Table 7 Colorful Accent 1" w:uiPriority="52"/>
-    <w:lsdException w:name="List Table 1 Light Accent 2" w:uiPriority="46"/>
-    <w:lsdException w:name="List Table 2 Accent 2" w:uiPriority="47"/>
-    <w:lsdException w:name="List Table 3 Accent 2" w:uiPriority="48"/>
-    <w:lsdException w:name="List Table 4 Accent 2" w:uiPriority="49"/>
-    <w:lsdException w:name="List Table 5 Dark Accent 2" w:uiPriority="50"/>
-    <w:lsdException w:name="List Table 6 Colorful Accent 2" w:uiPriority="51"/>
-    <w:lsdException w:name="List Table 7 Colorful Accent 2" w:uiPriority="52"/>
-    <w:lsdException w:name="List Table 1 Light Accent 3" w:uiPriority="46"/>
-    <w:lsdException w:name="List Table 2 Accent 3" w:uiPriority="47"/>
-    <w:lsdException w:name="List Table 3 Accent 3" w:uiPriority="48"/>
-    <w:lsdException w:name="List Table 4 Accent 3" w:uiPriority="49"/>
-    <w:lsdException w:name="List Table 5 Dark Accent 3" w:uiPriority="50"/>
-    <w:lsdException w:name="List Table 6 Colorful Accent 3" w:uiPriority="51"/>
-    <w:lsdException w:name="List Table 7 Colorful Accent 3" w:uiPriority="52"/>
-    <w:lsdException w:name="List Table 1 Light Accent 4" w:uiPriority="46"/>
-    <w:lsdException w:name="List Table 2 Accent 4" w:uiPriority="47"/>
-    <w:lsdException w:name="List Table 3 Accent 4" w:uiPriority="48"/>
-    <w:lsdException w:name="List Table 4 Accent 4" w:uiPriority="49"/>
-    <w:lsdException w:name="List Table 5 Dark Accent 4" w:uiPriority="50"/>
-    <w:lsdException w:name="List Table 6 Colorful Accent 4" w:uiPriority="51"/>
-    <w:lsdException w:name="List Table 7 Colorful Accent 4" w:uiPriority="52"/>
-    <w:lsdException w:name="List Table 1 Light Accent 5" w:uiPriority="46"/>
-    <w:lsdException w:name="List Table 2 Accent 5" w:uiPriority="47"/>
-    <w:lsdException w:name="List Table 3 Accent 5" w:uiPriority="48"/>
-    <w:lsdException w:name="List Table 4 Accent 5" w:uiPriority="49"/>
-    <w:lsdException w:name="List Table 5 Dark Accent 5" w:uiPriority="50"/>
-    <w:lsdException w:name="List Table 6 Colorful Accent 5" w:uiPriority="51"/>
-    <w:lsdException w:name="List Table 7 Colorful Accent 5" w:uiPriority="52"/>
-    <w:lsdException w:name="List Table 1 Light Accent 6" w:uiPriority="46"/>
-    <w:lsdException w:name="List Table 2 Accent 6" w:uiPriority="47"/>
-    <w:lsdException w:name="List Table 3 Accent 6" w:uiPriority="48"/>
-    <w:lsdException w:name="List Table 4 Accent 6" w:uiPriority="49"/>
-    <w:lsdException w:name="List Table 5 Dark Accent 6" w:uiPriority="50"/>
-    <w:lsdException w:name="List Table 6 Colorful Accent 6" w:uiPriority="51"/>
-    <w:lsdException w:name="List Table 7 Colorful Accent 6" w:uiPriority="52"/>
-  </w:latentStyles>
-  <w:style w:type="paragraph" w:default="1" w:styleId="a">
-    <w:name w:val="Normal"/>
-    <w:qFormat/>
-    <w:pPr>
-      <w:widowControl w:val="0"/>
-      <w:jc w:val="both"/>
-    </w:pPr>
-  </w:style>
-  <w:style w:type="character" w:default="1" w:styleId="a0">
-    <w:name w:val="Default Paragraph Font"/>
-    <w:uiPriority w:val="1"/>
-    <w:semiHidden/>
-    <w:unhideWhenUsed/>
-  </w:style>
-  <w:style w:type="table" w:default="1" w:styleId="a1">
-    <w:name w:val="Normal Table"/>
+  <w:style w:type="paragraph" w:styleId="aa">
+    <w:name w:val="Normal (Web)"/>
+    <w:basedOn w:val="a"/>
     <w:uiPriority w:val="99"/>
     <w:semiHidden/>
     <w:unhideWhenUsed/>
-    <w:tblPr>
-      <w:tblInd w:w="0" w:type="dxa"/>
-      <w:tblCellMar>
-        <w:top w:w="0" w:type="dxa"/>
-        <w:left w:w="108" w:type="dxa"/>
-        <w:bottom w:w="0" w:type="dxa"/>
-        <w:right w:w="108" w:type="dxa"/>
-      </w:tblCellMar>
-    </w:tblPr>
+    <w:rsid w:val="00532198"/>
+    <w:pPr>
+      <w:widowControl/>
+      <w:spacing w:before="100" w:beforeAutospacing="1" w:after="100" w:afterAutospacing="1"/>
+      <w:jc w:val="left"/>
+    </w:pPr>
+    <w:rPr>
+      <w:rFonts w:ascii="宋体" w:hAnsi="宋体" w:cs="宋体"/>
+      <w:kern w:val="0"/>
+      <w:sz w:val="24"/>
+      <w:szCs w:val="24"/>
+    </w:rPr>
   </w:style>
-  <w:style w:type="numbering" w:default="1" w:styleId="a2">
-    <w:name w:val="No List"/>
-    <w:uiPriority w:val="99"/>
-    <w:semiHidden/>
-    <w:unhideWhenUsed/>
-  </w:style>
-  <w:style w:type="paragraph" w:customStyle="1" w:styleId="A4F7B52987EC46359B07DF38C7F454DF">
-    <w:name w:val="A4F7B52987EC46359B07DF38C7F454DF"/>
-    <w:rsid w:val="003E469F"/>
-    <w:pPr>
-      <w:widowControl w:val="0"/>
-      <w:jc w:val="both"/>
-    </w:pPr>
-  </w:style>
-  <w:style w:type="paragraph" w:customStyle="1" w:styleId="2A6705E236C3429FB6FB8285D05D9A4E">
-    <w:name w:val="2A6705E236C3429FB6FB8285D05D9A4E"/>
-    <w:rsid w:val="003E469F"/>
-    <w:pPr>
-      <w:widowControl w:val="0"/>
-      <w:jc w:val="both"/>
-    </w:pPr>
-  </w:style>
-  <w:style w:type="paragraph" w:customStyle="1" w:styleId="201CEB6CC94740DABEE87C69FCE8D82A">
-    <w:name w:val="201CEB6CC94740DABEE87C69FCE8D82A"/>
-    <w:rsid w:val="003E469F"/>
-    <w:pPr>
-      <w:widowControl w:val="0"/>
-      <w:jc w:val="both"/>
-    </w:pPr>
+  <w:style w:type="character" w:styleId="ab">
+    <w:name w:val="Strong"/>
+    <w:basedOn w:val="a0"/>
+    <w:uiPriority w:val="22"/>
+    <w:qFormat/>
+    <w:rsid w:val="00532198"/>
+    <w:rPr>
+      <w:b/>
+      <w:bCs/>
+    </w:rPr>
   </w:style>
 </w:styles>
-</file>
-
-<file path=word/glossary/webSettings.xml><?xml version="1.0" encoding="utf-8"?>
-<w:webSettings xmlns:mc="http://schemas.openxmlformats.org/markup-compatibility/2006" xmlns:r="http://schemas.openxmlformats.org/officeDocument/2006/relationships" xmlns:w="http://schemas.openxmlformats.org/wordprocessingml/2006/main" xmlns:w14="http://schemas.microsoft.com/office/word/2010/wordml" xmlns:w15="http://schemas.microsoft.com/office/word/2012/wordml" xmlns:w16se="http://schemas.microsoft.com/office/word/2015/wordml/symex" mc:Ignorable="w14 w15 w16se">
-  <w:optimizeForBrowser/>
-  <w:allowPNG/>
-</w:webSettings>
 </file>
 
 <file path=word/theme/theme1.xml><?xml version="1.0" encoding="utf-8"?>
@@ -4980,7 +4784,7 @@
 </file>
 
 <file path=customXml/itemProps1.xml><?xml version="1.0" encoding="utf-8"?>
-<ds:datastoreItem xmlns:ds="http://schemas.openxmlformats.org/officeDocument/2006/customXml" ds:itemID="{54746FC2-8B11-427D-B9AE-90CFD1489E72}">
+<ds:datastoreItem xmlns:ds="http://schemas.openxmlformats.org/officeDocument/2006/customXml" ds:itemID="{10115772-42DF-469A-B684-E1A948064D8F}">
   <ds:schemaRefs>
     <ds:schemaRef ds:uri="http://schemas.openxmlformats.org/officeDocument/2006/bibliography"/>
   </ds:schemaRefs>

--- a/个人计划/需求文档.docx
+++ b/个人计划/需求文档.docx
@@ -5,7 +5,6 @@
     <w:p>
       <w:pPr>
         <w:rPr>
-          <w:rFonts w:hint="eastAsia"/>
           <w:color w:val="000000"/>
         </w:rPr>
       </w:pPr>
@@ -475,7 +474,6 @@
                 <w:color w:val="000000"/>
               </w:rPr>
             </w:pPr>
-            <w:proofErr w:type="gramStart"/>
             <w:r>
               <w:rPr>
                 <w:rFonts w:ascii="宋体" w:hAnsi="宋体" w:hint="eastAsia"/>
@@ -483,7 +481,6 @@
               </w:rPr>
               <w:t>毛宏</w:t>
             </w:r>
-            <w:proofErr w:type="gramEnd"/>
           </w:p>
         </w:tc>
       </w:tr>
@@ -1379,7 +1376,7 @@
                 <w:rFonts w:ascii="宋体" w:hAnsi="宋体"/>
                 <w:noProof/>
               </w:rPr>
-              <w:t>4.1 功能需求</w:t>
+              <w:t>4.1功能需求</w:t>
             </w:r>
             <w:r>
               <w:rPr>
@@ -1715,8 +1712,8 @@
     </w:p>
     <w:p>
       <w:pPr>
-        <w:spacing w:line="360" w:lineRule="auto"/>
-        <w:ind w:firstLineChars="200" w:firstLine="420"/>
+        <w:pStyle w:val="af5"/>
+        <w:ind w:firstLine="210"/>
       </w:pPr>
       <w:r>
         <w:rPr>
@@ -1796,8 +1793,8 @@
     </w:p>
     <w:p>
       <w:pPr>
-        <w:spacing w:line="360" w:lineRule="auto"/>
-        <w:ind w:firstLineChars="200" w:firstLine="420"/>
+        <w:pStyle w:val="af5"/>
+        <w:ind w:firstLine="210"/>
       </w:pPr>
       <w:r>
         <w:rPr>
@@ -1860,8 +1857,8 @@
     </w:p>
     <w:p>
       <w:pPr>
-        <w:spacing w:line="360" w:lineRule="auto"/>
-        <w:ind w:firstLineChars="200" w:firstLine="420"/>
+        <w:pStyle w:val="af5"/>
+        <w:ind w:firstLine="210"/>
       </w:pPr>
       <w:r>
         <w:rPr>
@@ -1899,8 +1896,8 @@
     </w:p>
     <w:p>
       <w:pPr>
-        <w:spacing w:line="360" w:lineRule="auto"/>
-        <w:ind w:firstLineChars="200" w:firstLine="420"/>
+        <w:pStyle w:val="af5"/>
+        <w:ind w:firstLine="210"/>
       </w:pPr>
       <w:r>
         <w:rPr>
@@ -1947,8 +1944,8 @@
     </w:p>
     <w:p>
       <w:pPr>
-        <w:spacing w:line="360" w:lineRule="auto"/>
-        <w:ind w:firstLineChars="200" w:firstLine="420"/>
+        <w:pStyle w:val="af5"/>
+        <w:ind w:firstLine="210"/>
       </w:pPr>
       <w:r>
         <w:rPr>
@@ -1986,8 +1983,8 @@
     </w:p>
     <w:p>
       <w:pPr>
-        <w:spacing w:line="360" w:lineRule="auto"/>
-        <w:ind w:firstLineChars="200" w:firstLine="420"/>
+        <w:pStyle w:val="af5"/>
+        <w:ind w:firstLine="210"/>
       </w:pPr>
       <w:r>
         <w:rPr>
@@ -2032,15 +2029,12 @@
     </w:p>
     <w:p>
       <w:pPr>
-        <w:spacing w:line="360" w:lineRule="auto"/>
-        <w:ind w:firstLineChars="200" w:firstLine="420"/>
-        <w:rPr>
-          <w:rFonts w:ascii="宋体" w:hAnsi="宋体"/>
-        </w:rPr>
-      </w:pPr>
-      <w:r>
-        <w:rPr>
-          <w:rFonts w:ascii="宋体" w:hAnsi="宋体" w:hint="eastAsia"/>
+        <w:pStyle w:val="af5"/>
+        <w:ind w:firstLine="210"/>
+      </w:pPr>
+      <w:r>
+        <w:rPr>
+          <w:rFonts w:hint="eastAsia"/>
         </w:rPr>
         <w:t>可复用性，希望可以通过简单的修改就可以下载更多网站的不同种类的数据。</w:t>
       </w:r>
@@ -2094,13 +2088,6 @@
           <w:color w:val="000000"/>
         </w:rPr>
         <w:t>.1</w:t>
-      </w:r>
-      <w:r>
-        <w:rPr>
-          <w:rFonts w:ascii="宋体" w:hAnsi="宋体"/>
-          <w:color w:val="000000"/>
-        </w:rPr>
-        <w:t xml:space="preserve"> </w:t>
       </w:r>
       <w:r>
         <w:rPr>
@@ -2319,25 +2306,7 @@
                 <w:sz w:val="20"/>
                 <w:szCs w:val="20"/>
               </w:rPr>
-              <w:t>模拟验证</w:t>
-            </w:r>
-            <w:proofErr w:type="gramStart"/>
-            <w:r>
-              <w:rPr>
-                <w:rFonts w:ascii="宋体" w:hAnsi="宋体" w:hint="eastAsia"/>
-                <w:sz w:val="20"/>
-                <w:szCs w:val="20"/>
-              </w:rPr>
-              <w:t>码出现</w:t>
-            </w:r>
-            <w:proofErr w:type="gramEnd"/>
-            <w:r>
-              <w:rPr>
-                <w:rFonts w:ascii="宋体" w:hAnsi="宋体" w:hint="eastAsia"/>
-                <w:sz w:val="20"/>
-                <w:szCs w:val="20"/>
-              </w:rPr>
-              <w:t>的情况进行解决</w:t>
+              <w:t>模拟验证码出现的情况进行解决</w:t>
             </w:r>
           </w:p>
         </w:tc>
@@ -2634,8 +2603,8 @@
     </w:p>
     <w:p>
       <w:pPr>
-        <w:spacing w:line="360" w:lineRule="auto"/>
-        <w:ind w:firstLineChars="200" w:firstLine="420"/>
+        <w:pStyle w:val="af5"/>
+        <w:ind w:firstLine="210"/>
       </w:pPr>
       <w:r>
         <w:rPr>
@@ -2705,8 +2674,8 @@
     </w:p>
     <w:p>
       <w:pPr>
-        <w:spacing w:line="360" w:lineRule="auto"/>
-        <w:ind w:firstLineChars="200" w:firstLine="420"/>
+        <w:pStyle w:val="af5"/>
+        <w:ind w:firstLine="210"/>
       </w:pPr>
       <w:r>
         <w:rPr>
@@ -2735,47 +2704,34 @@
     </w:p>
     <w:p>
       <w:pPr>
-        <w:spacing w:line="360" w:lineRule="auto"/>
-        <w:ind w:firstLineChars="200" w:firstLine="420"/>
+        <w:pStyle w:val="af5"/>
+        <w:ind w:firstLine="210"/>
       </w:pPr>
       <w:r>
         <w:t>模拟登陆的原理很简单，就是发送一个</w:t>
       </w:r>
       <w:r>
-        <w:t xml:space="preserve">Http </w:t>
+        <w:t>Http</w:t>
       </w:r>
       <w:r>
         <w:t>请求服务器获得响应，然后客户端获取到</w:t>
       </w:r>
       <w:r>
+        <w:t>cookie</w:t>
+      </w:r>
+      <w:r>
+        <w:t>即可实现模拟登陆</w:t>
+      </w:r>
+    </w:p>
+    <w:p>
+      <w:pPr>
+        <w:pStyle w:val="3"/>
+      </w:pPr>
+      <w:r>
+        <w:rPr>
+          <w:rFonts w:hint="eastAsia"/>
+        </w:rPr>
         <w:lastRenderedPageBreak/>
-        <w:t>cookie</w:t>
-      </w:r>
-      <w:r>
-        <w:t>即可实现模拟登陆</w:t>
-      </w:r>
-    </w:p>
-    <w:p>
-      <w:pPr>
-        <w:pStyle w:val="2"/>
-        <w:ind w:firstLine="0"/>
-        <w:rPr>
-          <w:rFonts w:hint="eastAsia"/>
-        </w:rPr>
-      </w:pPr>
-    </w:p>
-    <w:p>
-      <w:bookmarkStart w:id="31" w:name="_GoBack"/>
-      <w:bookmarkEnd w:id="31"/>
-    </w:p>
-    <w:p>
-      <w:pPr>
-        <w:pStyle w:val="3"/>
-      </w:pPr>
-      <w:r>
-        <w:rPr>
-          <w:rFonts w:hint="eastAsia"/>
-        </w:rPr>
         <w:t>模拟</w:t>
       </w:r>
       <w:r>
@@ -2933,19 +2889,30 @@
           <w:sz w:val="21"/>
           <w:szCs w:val="21"/>
         </w:rPr>
-        <w:t xml:space="preserve"> </w:t>
-      </w:r>
-      <w:proofErr w:type="spellStart"/>
-      <w:r>
+        <w:t>CookieContainer cookie = new CookieContainer();</w:t>
+      </w:r>
+    </w:p>
+    <w:p>
+      <w:pPr>
+        <w:pStyle w:val="aa"/>
+        <w:shd w:val="clear" w:color="auto" w:fill="FFFFFF"/>
+        <w:spacing w:before="0" w:beforeAutospacing="0" w:after="0" w:afterAutospacing="0" w:line="450" w:lineRule="atLeast"/>
         <w:rPr>
           <w:rFonts w:ascii="Tahoma" w:hAnsi="Tahoma" w:cs="Tahoma"/>
           <w:color w:val="222222"/>
           <w:sz w:val="21"/>
           <w:szCs w:val="21"/>
         </w:rPr>
-        <w:t>CookieContainer</w:t>
-      </w:r>
-      <w:proofErr w:type="spellEnd"/>
+      </w:pPr>
+      <w:r>
+        <w:rPr>
+          <w:rStyle w:val="ab"/>
+          <w:rFonts w:ascii="Tahoma" w:hAnsi="Tahoma" w:cs="Tahoma"/>
+          <w:color w:val="FF0000"/>
+          <w:sz w:val="21"/>
+        </w:rPr>
+        <w:t>注意：</w:t>
+      </w:r>
       <w:r>
         <w:rPr>
           <w:rFonts w:ascii="Tahoma" w:hAnsi="Tahoma" w:cs="Tahoma"/>
@@ -2953,9 +2920,8 @@
           <w:sz w:val="21"/>
           <w:szCs w:val="21"/>
         </w:rPr>
-        <w:t xml:space="preserve"> cookie = new </w:t>
-      </w:r>
-      <w:proofErr w:type="spellStart"/>
+        <w:t>有时候请求会重定向，但我们就需要从重定向</w:t>
+      </w:r>
       <w:r>
         <w:rPr>
           <w:rFonts w:ascii="Tahoma" w:hAnsi="Tahoma" w:cs="Tahoma"/>
@@ -2963,9 +2929,8 @@
           <w:sz w:val="21"/>
           <w:szCs w:val="21"/>
         </w:rPr>
-        <w:t>CookieContainer</w:t>
-      </w:r>
-      <w:proofErr w:type="spellEnd"/>
+        <w:t>url</w:t>
+      </w:r>
       <w:r>
         <w:rPr>
           <w:rFonts w:ascii="Tahoma" w:hAnsi="Tahoma" w:cs="Tahoma"/>
@@ -2973,29 +2938,16 @@
           <w:sz w:val="21"/>
           <w:szCs w:val="21"/>
         </w:rPr>
-        <w:t>();</w:t>
-      </w:r>
-    </w:p>
-    <w:p>
-      <w:pPr>
-        <w:pStyle w:val="aa"/>
-        <w:shd w:val="clear" w:color="auto" w:fill="FFFFFF"/>
-        <w:spacing w:before="0" w:beforeAutospacing="0" w:after="0" w:afterAutospacing="0" w:line="450" w:lineRule="atLeast"/>
+        <w:t>获取东西，像</w:t>
+      </w:r>
+      <w:r>
         <w:rPr>
           <w:rFonts w:ascii="Tahoma" w:hAnsi="Tahoma" w:cs="Tahoma"/>
           <w:color w:val="222222"/>
           <w:sz w:val="21"/>
           <w:szCs w:val="21"/>
         </w:rPr>
-      </w:pPr>
-      <w:r>
-        <w:rPr>
-          <w:rStyle w:val="ab"/>
-          <w:rFonts w:ascii="Tahoma" w:hAnsi="Tahoma" w:cs="Tahoma"/>
-          <w:color w:val="FF0000"/>
-          <w:sz w:val="21"/>
-        </w:rPr>
-        <w:t>注意：</w:t>
+        <w:t>QQ</w:t>
       </w:r>
       <w:r>
         <w:rPr>
@@ -3004,9 +2956,8 @@
           <w:sz w:val="21"/>
           <w:szCs w:val="21"/>
         </w:rPr>
-        <w:t>有时候请求会重定向，但我们就需要从重定向</w:t>
-      </w:r>
-      <w:proofErr w:type="spellStart"/>
+        <w:t>登录成功后获取</w:t>
+      </w:r>
       <w:r>
         <w:rPr>
           <w:rFonts w:ascii="Tahoma" w:hAnsi="Tahoma" w:cs="Tahoma"/>
@@ -3014,9 +2965,8 @@
           <w:sz w:val="21"/>
           <w:szCs w:val="21"/>
         </w:rPr>
-        <w:t>url</w:t>
-      </w:r>
-      <w:proofErr w:type="spellEnd"/>
+        <w:t>sid</w:t>
+      </w:r>
       <w:r>
         <w:rPr>
           <w:rFonts w:ascii="Tahoma" w:hAnsi="Tahoma" w:cs="Tahoma"/>
@@ -3024,17 +2974,21 @@
           <w:sz w:val="21"/>
           <w:szCs w:val="21"/>
         </w:rPr>
-        <w:t>获取东西，像</w:t>
-      </w:r>
-      <w:r>
+        <w:t>，但上面的会自动根据重定向地址跳转。我们可以用：</w:t>
+      </w:r>
+    </w:p>
+    <w:p>
+      <w:pPr>
+        <w:pStyle w:val="aa"/>
+        <w:shd w:val="clear" w:color="auto" w:fill="FFFFFF"/>
+        <w:spacing w:before="0" w:beforeAutospacing="0" w:after="0" w:afterAutospacing="0" w:line="450" w:lineRule="atLeast"/>
         <w:rPr>
           <w:rFonts w:ascii="Tahoma" w:hAnsi="Tahoma" w:cs="Tahoma"/>
           <w:color w:val="222222"/>
           <w:sz w:val="21"/>
           <w:szCs w:val="21"/>
         </w:rPr>
-        <w:t>QQ</w:t>
-      </w:r>
+      </w:pPr>
       <w:r>
         <w:rPr>
           <w:rFonts w:ascii="Tahoma" w:hAnsi="Tahoma" w:cs="Tahoma"/>
@@ -3042,9 +2996,8 @@
           <w:sz w:val="21"/>
           <w:szCs w:val="21"/>
         </w:rPr>
-        <w:t>登录成功后获取</w:t>
-      </w:r>
-      <w:proofErr w:type="spellStart"/>
+        <w:t>request.AllowAutoRedirect = false;</w:t>
+      </w:r>
       <w:r>
         <w:rPr>
           <w:rFonts w:ascii="Tahoma" w:hAnsi="Tahoma" w:cs="Tahoma"/>
@@ -3052,9 +3005,8 @@
           <w:sz w:val="21"/>
           <w:szCs w:val="21"/>
         </w:rPr>
-        <w:t>sid</w:t>
-      </w:r>
-      <w:proofErr w:type="spellEnd"/>
+        <w:t>设置重定向禁用，你就可以从</w:t>
+      </w:r>
       <w:r>
         <w:rPr>
           <w:rFonts w:ascii="Tahoma" w:hAnsi="Tahoma" w:cs="Tahoma"/>
@@ -3062,22 +3014,17 @@
           <w:sz w:val="21"/>
           <w:szCs w:val="21"/>
         </w:rPr>
-        <w:t>，但上面的会自动根据重定向地址跳转。我们可以用：</w:t>
-      </w:r>
-    </w:p>
-    <w:p>
-      <w:pPr>
-        <w:pStyle w:val="aa"/>
-        <w:shd w:val="clear" w:color="auto" w:fill="FFFFFF"/>
-        <w:spacing w:before="0" w:beforeAutospacing="0" w:after="0" w:afterAutospacing="0" w:line="450" w:lineRule="atLeast"/>
+        <w:t>headers</w:t>
+      </w:r>
+      <w:r>
         <w:rPr>
           <w:rFonts w:ascii="Tahoma" w:hAnsi="Tahoma" w:cs="Tahoma"/>
           <w:color w:val="222222"/>
           <w:sz w:val="21"/>
           <w:szCs w:val="21"/>
         </w:rPr>
-      </w:pPr>
-      <w:proofErr w:type="spellStart"/>
+        <w:t>的</w:t>
+      </w:r>
       <w:r>
         <w:rPr>
           <w:rFonts w:ascii="Tahoma" w:hAnsi="Tahoma" w:cs="Tahoma"/>
@@ -3085,9 +3032,8 @@
           <w:sz w:val="21"/>
           <w:szCs w:val="21"/>
         </w:rPr>
-        <w:t>request.AllowAutoRedirect</w:t>
-      </w:r>
-      <w:proofErr w:type="spellEnd"/>
+        <w:t>Location</w:t>
+      </w:r>
       <w:r>
         <w:rPr>
           <w:rFonts w:ascii="Tahoma" w:hAnsi="Tahoma" w:cs="Tahoma"/>
@@ -3095,51 +3041,6 @@
           <w:sz w:val="21"/>
           <w:szCs w:val="21"/>
         </w:rPr>
-        <w:t xml:space="preserve"> = false;</w:t>
-      </w:r>
-      <w:r>
-        <w:rPr>
-          <w:rFonts w:ascii="Tahoma" w:hAnsi="Tahoma" w:cs="Tahoma"/>
-          <w:color w:val="222222"/>
-          <w:sz w:val="21"/>
-          <w:szCs w:val="21"/>
-        </w:rPr>
-        <w:t>设置重定向禁用，你就可以从</w:t>
-      </w:r>
-      <w:r>
-        <w:rPr>
-          <w:rFonts w:ascii="Tahoma" w:hAnsi="Tahoma" w:cs="Tahoma"/>
-          <w:color w:val="222222"/>
-          <w:sz w:val="21"/>
-          <w:szCs w:val="21"/>
-        </w:rPr>
-        <w:t>headers</w:t>
-      </w:r>
-      <w:r>
-        <w:rPr>
-          <w:rFonts w:ascii="Tahoma" w:hAnsi="Tahoma" w:cs="Tahoma"/>
-          <w:color w:val="222222"/>
-          <w:sz w:val="21"/>
-          <w:szCs w:val="21"/>
-        </w:rPr>
-        <w:t>的</w:t>
-      </w:r>
-      <w:r>
-        <w:rPr>
-          <w:rFonts w:ascii="Tahoma" w:hAnsi="Tahoma" w:cs="Tahoma"/>
-          <w:color w:val="222222"/>
-          <w:sz w:val="21"/>
-          <w:szCs w:val="21"/>
-        </w:rPr>
-        <w:t>Location</w:t>
-      </w:r>
-      <w:r>
-        <w:rPr>
-          <w:rFonts w:ascii="Tahoma" w:hAnsi="Tahoma" w:cs="Tahoma"/>
-          <w:color w:val="222222"/>
-          <w:sz w:val="21"/>
-          <w:szCs w:val="21"/>
-        </w:rPr>
         <w:t>属性中获取重定向地址</w:t>
       </w:r>
     </w:p>
@@ -3167,35 +3068,21 @@
       <w:pPr>
         <w:pStyle w:val="2"/>
         <w:ind w:firstLine="0"/>
+      </w:pPr>
+      <w:r>
         <w:rPr>
           <w:i w:val="0"/>
           <w:iCs w:val="0"/>
         </w:rPr>
-      </w:pPr>
-    </w:p>
-    <w:p>
-      <w:pPr>
-        <w:pStyle w:val="2"/>
-        <w:ind w:firstLine="0"/>
+        <w:t>J</w:t>
+      </w:r>
+      <w:r>
         <w:rPr>
           <w:rFonts w:hint="eastAsia"/>
           <w:i w:val="0"/>
           <w:iCs w:val="0"/>
         </w:rPr>
-      </w:pPr>
-    </w:p>
-    <w:p>
-      <w:pPr>
-        <w:pStyle w:val="2"/>
-        <w:ind w:firstLine="0"/>
-      </w:pPr>
-      <w:proofErr w:type="spellStart"/>
-      <w:r>
-        <w:rPr>
-          <w:i w:val="0"/>
-          <w:iCs w:val="0"/>
-        </w:rPr>
-        <w:t>J</w:t>
+        <w:t>son</w:t>
       </w:r>
       <w:r>
         <w:rPr>
@@ -3203,16 +3090,188 @@
           <w:i w:val="0"/>
           <w:iCs w:val="0"/>
         </w:rPr>
-        <w:t>son</w:t>
-      </w:r>
-      <w:proofErr w:type="spellEnd"/>
+        <w:t>解析</w:t>
+      </w:r>
+    </w:p>
+    <w:p>
+      <w:pPr>
+        <w:pStyle w:val="24"/>
+        <w:ind w:left="840" w:hanging="420"/>
+      </w:pPr>
+      <w:bookmarkStart w:id="31" w:name="_Toc24892"/>
+      <w:bookmarkEnd w:id="31"/>
       <w:r>
         <w:rPr>
           <w:rFonts w:hint="eastAsia"/>
-          <w:i w:val="0"/>
-          <w:iCs w:val="0"/>
-        </w:rPr>
-        <w:t>解析</w:t>
+        </w:rPr>
+        <w:t>抓包</w:t>
+      </w:r>
+    </w:p>
+    <w:p>
+      <w:pPr>
+        <w:pStyle w:val="a9"/>
+        <w:numPr>
+          <w:ilvl w:val="0"/>
+          <w:numId w:val="4"/>
+        </w:numPr>
+        <w:spacing w:before="156" w:after="156"/>
+      </w:pPr>
+      <w:r>
+        <w:rPr>
+          <w:rFonts w:hint="eastAsia"/>
+        </w:rPr>
+        <w:t>系统设计</w:t>
+      </w:r>
+    </w:p>
+    <w:p>
+      <w:pPr>
+        <w:pStyle w:val="3"/>
+      </w:pPr>
+      <w:r>
+        <w:rPr>
+          <w:rFonts w:hint="eastAsia"/>
+        </w:rPr>
+        <w:t>用例图设计</w:t>
+      </w:r>
+    </w:p>
+    <w:p>
+      <w:pPr>
+        <w:pStyle w:val="2"/>
+      </w:pPr>
+      <w:r>
+        <w:rPr>
+          <w:noProof/>
+        </w:rPr>
+        <w:drawing>
+          <wp:inline distT="0" distB="0" distL="0" distR="0">
+            <wp:extent cx="5265420" cy="1882140"/>
+            <wp:effectExtent l="0" t="0" r="0" b="3810"/>
+            <wp:docPr id="4" name="图片 4"/>
+            <wp:cNvGraphicFramePr>
+              <a:graphicFrameLocks xmlns:a="http://schemas.openxmlformats.org/drawingml/2006/main" noChangeAspect="1"/>
+            </wp:cNvGraphicFramePr>
+            <a:graphic xmlns:a="http://schemas.openxmlformats.org/drawingml/2006/main">
+              <a:graphicData uri="http://schemas.openxmlformats.org/drawingml/2006/picture">
+                <pic:pic xmlns:pic="http://schemas.openxmlformats.org/drawingml/2006/picture">
+                  <pic:nvPicPr>
+                    <pic:cNvPr id="0" name="Picture 2"/>
+                    <pic:cNvPicPr>
+                      <a:picLocks noChangeAspect="1" noChangeArrowheads="1"/>
+                    </pic:cNvPicPr>
+                  </pic:nvPicPr>
+                  <pic:blipFill>
+                    <a:blip r:embed="rId6">
+                      <a:extLst>
+                        <a:ext uri="{28A0092B-C50C-407E-A947-70E740481C1C}">
+                          <a14:useLocalDpi xmlns:a14="http://schemas.microsoft.com/office/drawing/2010/main" val="0"/>
+                        </a:ext>
+                      </a:extLst>
+                    </a:blip>
+                    <a:srcRect/>
+                    <a:stretch>
+                      <a:fillRect/>
+                    </a:stretch>
+                  </pic:blipFill>
+                  <pic:spPr bwMode="auto">
+                    <a:xfrm>
+                      <a:off x="0" y="0"/>
+                      <a:ext cx="5265420" cy="1882140"/>
+                    </a:xfrm>
+                    <a:prstGeom prst="rect">
+                      <a:avLst/>
+                    </a:prstGeom>
+                    <a:noFill/>
+                    <a:ln>
+                      <a:noFill/>
+                    </a:ln>
+                  </pic:spPr>
+                </pic:pic>
+              </a:graphicData>
+            </a:graphic>
+          </wp:inline>
+        </w:drawing>
+      </w:r>
+    </w:p>
+    <w:p>
+      <w:pPr>
+        <w:pStyle w:val="3"/>
+      </w:pPr>
+      <w:r>
+        <w:rPr>
+          <w:rFonts w:hint="eastAsia"/>
+        </w:rPr>
+        <w:lastRenderedPageBreak/>
+        <w:t>活动图设计</w:t>
+      </w:r>
+    </w:p>
+    <w:p>
+      <w:pPr>
+        <w:pStyle w:val="2"/>
+      </w:pPr>
+      <w:r>
+        <w:rPr>
+          <w:rFonts w:hint="eastAsia"/>
+          <w:noProof/>
+        </w:rPr>
+        <w:drawing>
+          <wp:inline distT="0" distB="0" distL="0" distR="0">
+            <wp:extent cx="3589020" cy="6743700"/>
+            <wp:effectExtent l="0" t="0" r="0" b="0"/>
+            <wp:docPr id="3" name="图片 3"/>
+            <wp:cNvGraphicFramePr>
+              <a:graphicFrameLocks xmlns:a="http://schemas.openxmlformats.org/drawingml/2006/main" noChangeAspect="1"/>
+            </wp:cNvGraphicFramePr>
+            <a:graphic xmlns:a="http://schemas.openxmlformats.org/drawingml/2006/main">
+              <a:graphicData uri="http://schemas.openxmlformats.org/drawingml/2006/picture">
+                <pic:pic xmlns:pic="http://schemas.openxmlformats.org/drawingml/2006/picture">
+                  <pic:nvPicPr>
+                    <pic:cNvPr id="0" name="Picture 1"/>
+                    <pic:cNvPicPr>
+                      <a:picLocks noChangeAspect="1" noChangeArrowheads="1"/>
+                    </pic:cNvPicPr>
+                  </pic:nvPicPr>
+                  <pic:blipFill>
+                    <a:blip r:embed="rId7">
+                      <a:extLst>
+                        <a:ext uri="{28A0092B-C50C-407E-A947-70E740481C1C}">
+                          <a14:useLocalDpi xmlns:a14="http://schemas.microsoft.com/office/drawing/2010/main" val="0"/>
+                        </a:ext>
+                      </a:extLst>
+                    </a:blip>
+                    <a:srcRect/>
+                    <a:stretch>
+                      <a:fillRect/>
+                    </a:stretch>
+                  </pic:blipFill>
+                  <pic:spPr bwMode="auto">
+                    <a:xfrm>
+                      <a:off x="0" y="0"/>
+                      <a:ext cx="3589020" cy="6743700"/>
+                    </a:xfrm>
+                    <a:prstGeom prst="rect">
+                      <a:avLst/>
+                    </a:prstGeom>
+                    <a:noFill/>
+                    <a:ln>
+                      <a:noFill/>
+                    </a:ln>
+                  </pic:spPr>
+                </pic:pic>
+              </a:graphicData>
+            </a:graphic>
+          </wp:inline>
+        </w:drawing>
+      </w:r>
+    </w:p>
+    <w:p>
+      <w:pPr>
+        <w:pStyle w:val="3"/>
+      </w:pPr>
+      <w:r>
+        <w:rPr>
+          <w:rFonts w:hint="eastAsia"/>
+        </w:rPr>
+        <w:t>类图设计</w:t>
       </w:r>
     </w:p>
     <w:p>
@@ -3220,32 +3279,147 @@
         <w:pStyle w:val="2"/>
         <w:ind w:firstLine="0"/>
         <w:rPr>
-          <w:i w:val="0"/>
-          <w:iCs w:val="0"/>
-        </w:rPr>
-      </w:pPr>
-      <w:bookmarkStart w:id="32" w:name="_Toc24892"/>
+          <w:rFonts w:hint="eastAsia"/>
+          <w:caps/>
+          <w:u w:val="single"/>
+        </w:rPr>
+      </w:pPr>
+    </w:p>
+    <w:p>
+      <w:pPr>
+        <w:pStyle w:val="2"/>
+      </w:pPr>
+      <w:r>
+        <w:rPr>
+          <w:rFonts w:hint="eastAsia"/>
+          <w:noProof/>
+        </w:rPr>
+        <w:lastRenderedPageBreak/>
+        <w:drawing>
+          <wp:inline distT="0" distB="0" distL="0" distR="0">
+            <wp:extent cx="5257800" cy="3200400"/>
+            <wp:effectExtent l="0" t="0" r="0" b="0"/>
+            <wp:docPr id="5" name="图片 5"/>
+            <wp:cNvGraphicFramePr>
+              <a:graphicFrameLocks xmlns:a="http://schemas.openxmlformats.org/drawingml/2006/main" noChangeAspect="1"/>
+            </wp:cNvGraphicFramePr>
+            <a:graphic xmlns:a="http://schemas.openxmlformats.org/drawingml/2006/main">
+              <a:graphicData uri="http://schemas.openxmlformats.org/drawingml/2006/picture">
+                <pic:pic xmlns:pic="http://schemas.openxmlformats.org/drawingml/2006/picture">
+                  <pic:nvPicPr>
+                    <pic:cNvPr id="0" name="Picture 3"/>
+                    <pic:cNvPicPr>
+                      <a:picLocks noChangeAspect="1" noChangeArrowheads="1"/>
+                    </pic:cNvPicPr>
+                  </pic:nvPicPr>
+                  <pic:blipFill>
+                    <a:blip r:embed="rId8">
+                      <a:extLst>
+                        <a:ext uri="{28A0092B-C50C-407E-A947-70E740481C1C}">
+                          <a14:useLocalDpi xmlns:a14="http://schemas.microsoft.com/office/drawing/2010/main" val="0"/>
+                        </a:ext>
+                      </a:extLst>
+                    </a:blip>
+                    <a:srcRect/>
+                    <a:stretch>
+                      <a:fillRect/>
+                    </a:stretch>
+                  </pic:blipFill>
+                  <pic:spPr bwMode="auto">
+                    <a:xfrm>
+                      <a:off x="0" y="0"/>
+                      <a:ext cx="5257800" cy="3200400"/>
+                    </a:xfrm>
+                    <a:prstGeom prst="rect">
+                      <a:avLst/>
+                    </a:prstGeom>
+                    <a:noFill/>
+                    <a:ln>
+                      <a:noFill/>
+                    </a:ln>
+                  </pic:spPr>
+                </pic:pic>
+              </a:graphicData>
+            </a:graphic>
+          </wp:inline>
+        </w:drawing>
+      </w:r>
+    </w:p>
+    <w:p>
+      <w:pPr>
+        <w:pStyle w:val="3"/>
+      </w:pPr>
+      <w:r>
+        <w:rPr>
+          <w:rFonts w:hint="eastAsia"/>
+        </w:rPr>
+        <w:t>时序图设计</w:t>
+      </w:r>
+      <w:bookmarkStart w:id="32" w:name="_GoBack"/>
       <w:bookmarkEnd w:id="32"/>
     </w:p>
     <w:p>
       <w:pPr>
         <w:pStyle w:val="2"/>
         <w:ind w:firstLine="0"/>
-      </w:pPr>
-      <w:r>
         <w:rPr>
           <w:rFonts w:hint="eastAsia"/>
-          <w:i w:val="0"/>
-          <w:iCs w:val="0"/>
-        </w:rPr>
-        <w:t>抓包</w:t>
-      </w:r>
-    </w:p>
-    <w:p>
-      <w:pPr>
-        <w:pStyle w:val="2"/>
-        <w:ind w:firstLine="0"/>
-      </w:pPr>
+        </w:rPr>
+      </w:pPr>
+      <w:r>
+        <w:rPr>
+          <w:rFonts w:hint="eastAsia"/>
+          <w:noProof/>
+        </w:rPr>
+        <w:drawing>
+          <wp:inline distT="0" distB="0" distL="0" distR="0">
+            <wp:extent cx="5715000" cy="4674408"/>
+            <wp:effectExtent l="0" t="0" r="0" b="0"/>
+            <wp:docPr id="6" name="图片 6"/>
+            <wp:cNvGraphicFramePr>
+              <a:graphicFrameLocks xmlns:a="http://schemas.openxmlformats.org/drawingml/2006/main" noChangeAspect="1"/>
+            </wp:cNvGraphicFramePr>
+            <a:graphic xmlns:a="http://schemas.openxmlformats.org/drawingml/2006/main">
+              <a:graphicData uri="http://schemas.openxmlformats.org/drawingml/2006/picture">
+                <pic:pic xmlns:pic="http://schemas.openxmlformats.org/drawingml/2006/picture">
+                  <pic:nvPicPr>
+                    <pic:cNvPr id="0" name="Picture 4"/>
+                    <pic:cNvPicPr>
+                      <a:picLocks noChangeAspect="1" noChangeArrowheads="1"/>
+                    </pic:cNvPicPr>
+                  </pic:nvPicPr>
+                  <pic:blipFill>
+                    <a:blip r:embed="rId9">
+                      <a:extLst>
+                        <a:ext uri="{28A0092B-C50C-407E-A947-70E740481C1C}">
+                          <a14:useLocalDpi xmlns:a14="http://schemas.microsoft.com/office/drawing/2010/main" val="0"/>
+                        </a:ext>
+                      </a:extLst>
+                    </a:blip>
+                    <a:srcRect/>
+                    <a:stretch>
+                      <a:fillRect/>
+                    </a:stretch>
+                  </pic:blipFill>
+                  <pic:spPr bwMode="auto">
+                    <a:xfrm>
+                      <a:off x="0" y="0"/>
+                      <a:ext cx="5723111" cy="4681042"/>
+                    </a:xfrm>
+                    <a:prstGeom prst="rect">
+                      <a:avLst/>
+                    </a:prstGeom>
+                    <a:noFill/>
+                    <a:ln>
+                      <a:noFill/>
+                    </a:ln>
+                  </pic:spPr>
+                </pic:pic>
+              </a:graphicData>
+            </a:graphic>
+          </wp:inline>
+        </w:drawing>
+      </w:r>
     </w:p>
     <w:sectPr>
       <w:pgSz w:w="11906" w:h="16838"/>
@@ -4515,6 +4689,151 @@
       <w:bCs/>
     </w:rPr>
   </w:style>
+  <w:style w:type="character" w:styleId="ac">
+    <w:name w:val="annotation reference"/>
+    <w:basedOn w:val="a0"/>
+    <w:uiPriority w:val="99"/>
+    <w:semiHidden/>
+    <w:unhideWhenUsed/>
+    <w:rsid w:val="00E6076A"/>
+    <w:rPr>
+      <w:sz w:val="21"/>
+      <w:szCs w:val="21"/>
+    </w:rPr>
+  </w:style>
+  <w:style w:type="paragraph" w:styleId="ad">
+    <w:name w:val="annotation text"/>
+    <w:basedOn w:val="a"/>
+    <w:link w:val="ae"/>
+    <w:uiPriority w:val="99"/>
+    <w:semiHidden/>
+    <w:unhideWhenUsed/>
+    <w:rsid w:val="00E6076A"/>
+    <w:pPr>
+      <w:jc w:val="left"/>
+    </w:pPr>
+  </w:style>
+  <w:style w:type="character" w:customStyle="1" w:styleId="ae">
+    <w:name w:val="批注文字 字符"/>
+    <w:basedOn w:val="a0"/>
+    <w:link w:val="ad"/>
+    <w:uiPriority w:val="99"/>
+    <w:semiHidden/>
+    <w:rsid w:val="00E6076A"/>
+    <w:rPr>
+      <w:rFonts w:ascii="Times New Roman" w:eastAsia="宋体" w:hAnsi="Times New Roman" w:cs="Times New Roman"/>
+      <w:szCs w:val="21"/>
+    </w:rPr>
+  </w:style>
+  <w:style w:type="paragraph" w:styleId="af">
+    <w:name w:val="annotation subject"/>
+    <w:basedOn w:val="ad"/>
+    <w:next w:val="ad"/>
+    <w:link w:val="af0"/>
+    <w:uiPriority w:val="99"/>
+    <w:semiHidden/>
+    <w:unhideWhenUsed/>
+    <w:rsid w:val="00E6076A"/>
+    <w:rPr>
+      <w:b/>
+      <w:bCs/>
+    </w:rPr>
+  </w:style>
+  <w:style w:type="character" w:customStyle="1" w:styleId="af0">
+    <w:name w:val="批注主题 字符"/>
+    <w:basedOn w:val="ae"/>
+    <w:link w:val="af"/>
+    <w:uiPriority w:val="99"/>
+    <w:semiHidden/>
+    <w:rsid w:val="00E6076A"/>
+    <w:rPr>
+      <w:rFonts w:ascii="Times New Roman" w:eastAsia="宋体" w:hAnsi="Times New Roman" w:cs="Times New Roman"/>
+      <w:b/>
+      <w:bCs/>
+      <w:szCs w:val="21"/>
+    </w:rPr>
+  </w:style>
+  <w:style w:type="paragraph" w:styleId="af1">
+    <w:name w:val="Balloon Text"/>
+    <w:basedOn w:val="a"/>
+    <w:link w:val="af2"/>
+    <w:uiPriority w:val="99"/>
+    <w:semiHidden/>
+    <w:unhideWhenUsed/>
+    <w:rsid w:val="00E6076A"/>
+    <w:rPr>
+      <w:sz w:val="18"/>
+      <w:szCs w:val="18"/>
+    </w:rPr>
+  </w:style>
+  <w:style w:type="character" w:customStyle="1" w:styleId="af2">
+    <w:name w:val="批注框文本 字符"/>
+    <w:basedOn w:val="a0"/>
+    <w:link w:val="af1"/>
+    <w:uiPriority w:val="99"/>
+    <w:semiHidden/>
+    <w:rsid w:val="00E6076A"/>
+    <w:rPr>
+      <w:rFonts w:ascii="Times New Roman" w:eastAsia="宋体" w:hAnsi="Times New Roman" w:cs="Times New Roman"/>
+      <w:sz w:val="18"/>
+      <w:szCs w:val="18"/>
+    </w:rPr>
+  </w:style>
+  <w:style w:type="paragraph" w:styleId="af3">
+    <w:name w:val="Body Text"/>
+    <w:basedOn w:val="a"/>
+    <w:link w:val="af4"/>
+    <w:uiPriority w:val="99"/>
+    <w:unhideWhenUsed/>
+    <w:rsid w:val="00E6076A"/>
+    <w:pPr>
+      <w:spacing w:after="120"/>
+    </w:pPr>
+  </w:style>
+  <w:style w:type="character" w:customStyle="1" w:styleId="af4">
+    <w:name w:val="正文文本 字符"/>
+    <w:basedOn w:val="a0"/>
+    <w:link w:val="af3"/>
+    <w:uiPriority w:val="99"/>
+    <w:rsid w:val="00E6076A"/>
+    <w:rPr>
+      <w:rFonts w:ascii="Times New Roman" w:eastAsia="宋体" w:hAnsi="Times New Roman" w:cs="Times New Roman"/>
+      <w:szCs w:val="21"/>
+    </w:rPr>
+  </w:style>
+  <w:style w:type="paragraph" w:styleId="af5">
+    <w:name w:val="Body Text First Indent"/>
+    <w:basedOn w:val="af3"/>
+    <w:link w:val="af6"/>
+    <w:uiPriority w:val="99"/>
+    <w:unhideWhenUsed/>
+    <w:rsid w:val="00E6076A"/>
+    <w:pPr>
+      <w:ind w:firstLineChars="100" w:firstLine="420"/>
+    </w:pPr>
+  </w:style>
+  <w:style w:type="character" w:customStyle="1" w:styleId="af6">
+    <w:name w:val="正文首行缩进 字符"/>
+    <w:basedOn w:val="af4"/>
+    <w:link w:val="af5"/>
+    <w:uiPriority w:val="99"/>
+    <w:rsid w:val="00E6076A"/>
+    <w:rPr>
+      <w:rFonts w:ascii="Times New Roman" w:eastAsia="宋体" w:hAnsi="Times New Roman" w:cs="Times New Roman"/>
+      <w:szCs w:val="21"/>
+    </w:rPr>
+  </w:style>
+  <w:style w:type="paragraph" w:styleId="24">
+    <w:name w:val="List 2"/>
+    <w:basedOn w:val="a"/>
+    <w:uiPriority w:val="99"/>
+    <w:unhideWhenUsed/>
+    <w:rsid w:val="00E6076A"/>
+    <w:pPr>
+      <w:ind w:leftChars="200" w:left="100" w:hangingChars="200" w:hanging="200"/>
+      <w:contextualSpacing/>
+    </w:pPr>
+  </w:style>
 </w:styles>
 </file>
 
@@ -4784,7 +5103,7 @@
 </file>
 
 <file path=customXml/itemProps1.xml><?xml version="1.0" encoding="utf-8"?>
-<ds:datastoreItem xmlns:ds="http://schemas.openxmlformats.org/officeDocument/2006/customXml" ds:itemID="{10115772-42DF-469A-B684-E1A948064D8F}">
+<ds:datastoreItem xmlns:ds="http://schemas.openxmlformats.org/officeDocument/2006/customXml" ds:itemID="{F17C9D6A-D870-44AD-BEDF-491025796A50}">
   <ds:schemaRefs>
     <ds:schemaRef ds:uri="http://schemas.openxmlformats.org/officeDocument/2006/bibliography"/>
   </ds:schemaRefs>

--- a/个人计划/需求文档.docx
+++ b/个人计划/需求文档.docx
@@ -474,6 +474,7 @@
                 <w:color w:val="000000"/>
               </w:rPr>
             </w:pPr>
+            <w:proofErr w:type="gramStart"/>
             <w:r>
               <w:rPr>
                 <w:rFonts w:ascii="宋体" w:hAnsi="宋体" w:hint="eastAsia"/>
@@ -481,6 +482,7 @@
               </w:rPr>
               <w:t>毛宏</w:t>
             </w:r>
+            <w:proofErr w:type="gramEnd"/>
           </w:p>
         </w:tc>
       </w:tr>
@@ -2306,7 +2308,25 @@
                 <w:sz w:val="20"/>
                 <w:szCs w:val="20"/>
               </w:rPr>
-              <w:t>模拟验证码出现的情况进行解决</w:t>
+              <w:t>模拟验证</w:t>
+            </w:r>
+            <w:proofErr w:type="gramStart"/>
+            <w:r>
+              <w:rPr>
+                <w:rFonts w:ascii="宋体" w:hAnsi="宋体" w:hint="eastAsia"/>
+                <w:sz w:val="20"/>
+                <w:szCs w:val="20"/>
+              </w:rPr>
+              <w:t>码出现</w:t>
+            </w:r>
+            <w:proofErr w:type="gramEnd"/>
+            <w:r>
+              <w:rPr>
+                <w:rFonts w:ascii="宋体" w:hAnsi="宋体" w:hint="eastAsia"/>
+                <w:sz w:val="20"/>
+                <w:szCs w:val="20"/>
+              </w:rPr>
+              <w:t>的情况进行解决</w:t>
             </w:r>
           </w:p>
         </w:tc>
@@ -2666,6 +2686,446 @@
         <w:pStyle w:val="3"/>
       </w:pPr>
       <w:r>
+        <w:t>C</w:t>
+      </w:r>
+      <w:r>
+        <w:rPr>
+          <w:rFonts w:hint="eastAsia"/>
+        </w:rPr>
+        <w:t>ookie</w:t>
+      </w:r>
+    </w:p>
+    <w:p>
+      <w:pPr>
+        <w:pStyle w:val="af5"/>
+        <w:ind w:firstLine="210"/>
+        <w:rPr>
+          <w:rFonts w:ascii="新宋体" w:eastAsia="新宋体" w:hAnsi="新宋体"/>
+          <w:color w:val="595959" w:themeColor="text1" w:themeTint="A6"/>
+        </w:rPr>
+      </w:pPr>
+      <w:r>
+        <w:rPr>
+          <w:rFonts w:ascii="新宋体" w:eastAsia="新宋体" w:hAnsi="新宋体" w:hint="eastAsia"/>
+          <w:color w:val="595959" w:themeColor="text1" w:themeTint="A6"/>
+        </w:rPr>
+        <w:t>Cookie出现的主要目的是为了解决HTTP无状态的问题，是HTTP拓展协议。就好像之前所说的问题，用来保存用户的状态信息，比如说用户名，密码信息，购物</w:t>
+      </w:r>
+      <w:proofErr w:type="gramStart"/>
+      <w:r>
+        <w:rPr>
+          <w:rFonts w:ascii="新宋体" w:eastAsia="新宋体" w:hAnsi="新宋体" w:hint="eastAsia"/>
+          <w:color w:val="595959" w:themeColor="text1" w:themeTint="A6"/>
+        </w:rPr>
+        <w:t>车信息</w:t>
+      </w:r>
+      <w:proofErr w:type="gramEnd"/>
+      <w:r>
+        <w:rPr>
+          <w:rFonts w:ascii="新宋体" w:eastAsia="新宋体" w:hAnsi="新宋体" w:hint="eastAsia"/>
+          <w:color w:val="595959" w:themeColor="text1" w:themeTint="A6"/>
+        </w:rPr>
+        <w:t>等等。Cookie通过浏览器来在客户端管理，不同浏览器之间互相独立。也有说法cookie分为内存和硬盘两种储存方式，硬盘上的cookie是浏览器共享的。</w:t>
+      </w:r>
+    </w:p>
+    <w:p>
+      <w:pPr>
+        <w:pStyle w:val="af5"/>
+        <w:ind w:firstLine="210"/>
+        <w:rPr>
+          <w:rFonts w:ascii="新宋体" w:eastAsia="新宋体" w:hAnsi="新宋体" w:hint="eastAsia"/>
+          <w:color w:val="595959" w:themeColor="text1" w:themeTint="A6"/>
+        </w:rPr>
+      </w:pPr>
+      <w:r>
+        <w:rPr>
+          <w:rFonts w:ascii="新宋体" w:eastAsia="新宋体" w:hAnsi="新宋体" w:hint="eastAsia"/>
+          <w:color w:val="595959" w:themeColor="text1" w:themeTint="A6"/>
+        </w:rPr>
+        <w:lastRenderedPageBreak/>
+        <w:t>Cookie主要有名字、值、缓存时间、路径和</w:t>
+      </w:r>
+      <w:proofErr w:type="gramStart"/>
+      <w:r>
+        <w:rPr>
+          <w:rFonts w:ascii="新宋体" w:eastAsia="新宋体" w:hAnsi="新宋体" w:hint="eastAsia"/>
+          <w:color w:val="595959" w:themeColor="text1" w:themeTint="A6"/>
+        </w:rPr>
+        <w:t>域：</w:t>
+      </w:r>
+      <w:proofErr w:type="gramEnd"/>
+      <w:r>
+        <w:rPr>
+          <w:rFonts w:ascii="新宋体" w:eastAsia="新宋体" w:hAnsi="新宋体" w:hint="eastAsia"/>
+          <w:color w:val="595959" w:themeColor="text1" w:themeTint="A6"/>
+        </w:rPr>
+        <w:t> </w:t>
+      </w:r>
+      <w:r>
+        <w:rPr>
+          <w:rFonts w:ascii="新宋体" w:eastAsia="新宋体" w:hAnsi="新宋体" w:hint="eastAsia"/>
+          <w:color w:val="595959" w:themeColor="text1" w:themeTint="A6"/>
+        </w:rPr>
+        <w:br/>
+        <w:t>名字和</w:t>
+      </w:r>
+      <w:proofErr w:type="gramStart"/>
+      <w:r>
+        <w:rPr>
+          <w:rFonts w:ascii="新宋体" w:eastAsia="新宋体" w:hAnsi="新宋体" w:hint="eastAsia"/>
+          <w:color w:val="595959" w:themeColor="text1" w:themeTint="A6"/>
+        </w:rPr>
+        <w:t>域就是</w:t>
+      </w:r>
+      <w:proofErr w:type="gramEnd"/>
+      <w:r>
+        <w:rPr>
+          <w:rFonts w:ascii="新宋体" w:eastAsia="新宋体" w:hAnsi="新宋体" w:hint="eastAsia"/>
+          <w:color w:val="595959" w:themeColor="text1" w:themeTint="A6"/>
+        </w:rPr>
+        <w:t>键值对没什么好说的。 </w:t>
+      </w:r>
+      <w:r>
+        <w:rPr>
+          <w:rFonts w:ascii="新宋体" w:eastAsia="新宋体" w:hAnsi="新宋体" w:hint="eastAsia"/>
+          <w:color w:val="595959" w:themeColor="text1" w:themeTint="A6"/>
+        </w:rPr>
+        <w:br/>
+        <w:t>Cookie有缓存时间限制，如果超过时限会消失，如果cookie没有设置缓存时间，则时间为本次会话，浏览器窗口关闭后就消失了。 </w:t>
+      </w:r>
+      <w:r>
+        <w:rPr>
+          <w:rFonts w:ascii="新宋体" w:eastAsia="新宋体" w:hAnsi="新宋体" w:hint="eastAsia"/>
+          <w:color w:val="595959" w:themeColor="text1" w:themeTint="A6"/>
+        </w:rPr>
+        <w:br/>
+        <w:t>路径和</w:t>
+      </w:r>
+      <w:proofErr w:type="gramStart"/>
+      <w:r>
+        <w:rPr>
+          <w:rFonts w:ascii="新宋体" w:eastAsia="新宋体" w:hAnsi="新宋体" w:hint="eastAsia"/>
+          <w:color w:val="595959" w:themeColor="text1" w:themeTint="A6"/>
+        </w:rPr>
+        <w:t>域构成</w:t>
+      </w:r>
+      <w:proofErr w:type="gramEnd"/>
+      <w:r>
+        <w:rPr>
+          <w:rFonts w:ascii="新宋体" w:eastAsia="新宋体" w:hAnsi="新宋体" w:hint="eastAsia"/>
+          <w:color w:val="595959" w:themeColor="text1" w:themeTint="A6"/>
+        </w:rPr>
+        <w:t>了Cookie的作用范围，传送给服务器的</w:t>
+      </w:r>
+      <w:proofErr w:type="spellStart"/>
+      <w:r>
+        <w:rPr>
+          <w:rFonts w:ascii="新宋体" w:eastAsia="新宋体" w:hAnsi="新宋体" w:hint="eastAsia"/>
+          <w:color w:val="595959" w:themeColor="text1" w:themeTint="A6"/>
+        </w:rPr>
+        <w:t>cooki</w:t>
+      </w:r>
+      <w:proofErr w:type="spellEnd"/>
+      <w:r>
+        <w:rPr>
+          <w:rFonts w:ascii="新宋体" w:eastAsia="新宋体" w:hAnsi="新宋体" w:hint="eastAsia"/>
+          <w:color w:val="595959" w:themeColor="text1" w:themeTint="A6"/>
+        </w:rPr>
+        <w:t>必须是作用范围大于请求资源</w:t>
+      </w:r>
+      <w:proofErr w:type="gramStart"/>
+      <w:r>
+        <w:rPr>
+          <w:rFonts w:ascii="新宋体" w:eastAsia="新宋体" w:hAnsi="新宋体" w:hint="eastAsia"/>
+          <w:color w:val="595959" w:themeColor="text1" w:themeTint="A6"/>
+        </w:rPr>
+        <w:t>的域才传送</w:t>
+      </w:r>
+      <w:proofErr w:type="gramEnd"/>
+      <w:r>
+        <w:rPr>
+          <w:rFonts w:ascii="新宋体" w:eastAsia="新宋体" w:hAnsi="新宋体" w:hint="eastAsia"/>
+          <w:color w:val="595959" w:themeColor="text1" w:themeTint="A6"/>
+        </w:rPr>
+        <w:t>。 </w:t>
+      </w:r>
+      <w:r>
+        <w:rPr>
+          <w:rFonts w:ascii="新宋体" w:eastAsia="新宋体" w:hAnsi="新宋体" w:hint="eastAsia"/>
+          <w:color w:val="595959" w:themeColor="text1" w:themeTint="A6"/>
+        </w:rPr>
+        <w:br/>
+        <w:t>Cookie有大小限制，最大4k。另外浏览器通常也</w:t>
+      </w:r>
+      <w:proofErr w:type="gramStart"/>
+      <w:r>
+        <w:rPr>
+          <w:rFonts w:ascii="新宋体" w:eastAsia="新宋体" w:hAnsi="新宋体" w:hint="eastAsia"/>
+          <w:color w:val="595959" w:themeColor="text1" w:themeTint="A6"/>
+        </w:rPr>
+        <w:t>也</w:t>
+      </w:r>
+      <w:proofErr w:type="gramEnd"/>
+      <w:r>
+        <w:rPr>
+          <w:rFonts w:ascii="新宋体" w:eastAsia="新宋体" w:hAnsi="新宋体" w:hint="eastAsia"/>
+          <w:color w:val="595959" w:themeColor="text1" w:themeTint="A6"/>
+        </w:rPr>
+        <w:t>限制每个站点cookie的数量和cookie的总量。</w:t>
+      </w:r>
+    </w:p>
+    <w:p>
+      <w:pPr>
+        <w:pStyle w:val="af5"/>
+        <w:ind w:firstLine="210"/>
+        <w:rPr>
+          <w:rFonts w:ascii="新宋体" w:eastAsia="新宋体" w:hAnsi="新宋体" w:hint="eastAsia"/>
+          <w:color w:val="595959" w:themeColor="text1" w:themeTint="A6"/>
+        </w:rPr>
+      </w:pPr>
+      <w:r>
+        <w:rPr>
+          <w:rFonts w:ascii="新宋体" w:eastAsia="新宋体" w:hAnsi="新宋体" w:hint="eastAsia"/>
+          <w:color w:val="595959" w:themeColor="text1" w:themeTint="A6"/>
+        </w:rPr>
+        <w:t>cookie产生的方式：正常来说是通过浏览器或者说http交互的，但是实际上也可以通过程序语言自己构建cookie。</w:t>
+      </w:r>
+    </w:p>
+    <w:p>
+      <w:pPr>
+        <w:rPr>
+          <w:rFonts w:hint="eastAsia"/>
+        </w:rPr>
+      </w:pPr>
+    </w:p>
+    <w:p>
+      <w:pPr>
+        <w:pStyle w:val="3"/>
+      </w:pPr>
+      <w:r>
+        <w:t>T</w:t>
+      </w:r>
+      <w:r>
+        <w:rPr>
+          <w:rFonts w:hint="eastAsia"/>
+        </w:rPr>
+        <w:t>oken</w:t>
+      </w:r>
+    </w:p>
+    <w:p>
+      <w:pPr>
+        <w:pStyle w:val="af5"/>
+        <w:ind w:firstLine="210"/>
+        <w:rPr>
+          <w:rFonts w:ascii="新宋体" w:eastAsia="新宋体" w:hAnsi="新宋体"/>
+          <w:color w:val="595959" w:themeColor="text1" w:themeTint="A6"/>
+        </w:rPr>
+      </w:pPr>
+      <w:r>
+        <w:rPr>
+          <w:rFonts w:ascii="新宋体" w:eastAsia="新宋体" w:hAnsi="新宋体" w:hint="eastAsia"/>
+          <w:color w:val="595959" w:themeColor="text1" w:themeTint="A6"/>
+        </w:rPr>
+        <w:t>有了Cookie和Session的知识，那token就比较好解释了，Token我理解的话就是Session ID的一种。</w:t>
+      </w:r>
+    </w:p>
+    <w:p>
+      <w:pPr>
+        <w:pStyle w:val="af5"/>
+        <w:ind w:firstLine="210"/>
+        <w:rPr>
+          <w:rFonts w:ascii="新宋体" w:eastAsia="新宋体" w:hAnsi="新宋体" w:hint="eastAsia"/>
+          <w:color w:val="595959" w:themeColor="text1" w:themeTint="A6"/>
+        </w:rPr>
+      </w:pPr>
+      <w:r>
+        <w:rPr>
+          <w:rFonts w:ascii="新宋体" w:eastAsia="新宋体" w:hAnsi="新宋体" w:hint="eastAsia"/>
+          <w:color w:val="595959" w:themeColor="text1" w:themeTint="A6"/>
+        </w:rPr>
+        <w:t>Cookie和</w:t>
+      </w:r>
+      <w:proofErr w:type="spellStart"/>
+      <w:r>
+        <w:rPr>
+          <w:rFonts w:ascii="新宋体" w:eastAsia="新宋体" w:hAnsi="新宋体" w:hint="eastAsia"/>
+          <w:color w:val="595959" w:themeColor="text1" w:themeTint="A6"/>
+        </w:rPr>
+        <w:t>Sesssion</w:t>
+      </w:r>
+      <w:proofErr w:type="spellEnd"/>
+      <w:r>
+        <w:rPr>
+          <w:rFonts w:ascii="新宋体" w:eastAsia="新宋体" w:hAnsi="新宋体" w:hint="eastAsia"/>
+          <w:color w:val="595959" w:themeColor="text1" w:themeTint="A6"/>
+        </w:rPr>
+        <w:t>其实没有什么可以比较的东西，只能说通过Cookie，再更上一层次的设计上实现了为无状态的HTTP协议的Session机制。</w:t>
+      </w:r>
+    </w:p>
+    <w:p>
+      <w:pPr>
+        <w:pStyle w:val="af5"/>
+        <w:ind w:firstLine="210"/>
+        <w:rPr>
+          <w:rFonts w:ascii="新宋体" w:eastAsia="新宋体" w:hAnsi="新宋体" w:hint="eastAsia"/>
+          <w:color w:val="595959" w:themeColor="text1" w:themeTint="A6"/>
+        </w:rPr>
+      </w:pPr>
+      <w:r>
+        <w:rPr>
+          <w:rFonts w:ascii="新宋体" w:eastAsia="新宋体" w:hAnsi="新宋体" w:hint="eastAsia"/>
+          <w:color w:val="595959" w:themeColor="text1" w:themeTint="A6"/>
+        </w:rPr>
+        <w:t>token并不是cookie的一种，可以是cookie验证后的产物，但是token可以以cookie的形式储存，传递的时候也可以用cookie的形式来传送，也可以写入</w:t>
+      </w:r>
+      <w:proofErr w:type="spellStart"/>
+      <w:r>
+        <w:rPr>
+          <w:rFonts w:ascii="新宋体" w:eastAsia="新宋体" w:hAnsi="新宋体" w:hint="eastAsia"/>
+          <w:color w:val="595959" w:themeColor="text1" w:themeTint="A6"/>
+        </w:rPr>
+        <w:t>url</w:t>
+      </w:r>
+      <w:proofErr w:type="spellEnd"/>
+      <w:r>
+        <w:rPr>
+          <w:rFonts w:ascii="新宋体" w:eastAsia="新宋体" w:hAnsi="新宋体" w:hint="eastAsia"/>
+          <w:color w:val="595959" w:themeColor="text1" w:themeTint="A6"/>
+        </w:rPr>
+        <w:t>里传送，也就时所谓的URL重写技术。另外Cookie通常是浏览器维护的，但是token不一定，可以以其他终端的形式维护。</w:t>
+      </w:r>
+    </w:p>
+    <w:p>
+      <w:pPr>
+        <w:pStyle w:val="af5"/>
+        <w:ind w:firstLine="210"/>
+        <w:rPr>
+          <w:rFonts w:ascii="新宋体" w:eastAsia="新宋体" w:hAnsi="新宋体" w:hint="eastAsia"/>
+          <w:color w:val="595959" w:themeColor="text1" w:themeTint="A6"/>
+        </w:rPr>
+      </w:pPr>
+      <w:r>
+        <w:rPr>
+          <w:rFonts w:ascii="新宋体" w:eastAsia="新宋体" w:hAnsi="新宋体" w:hint="eastAsia"/>
+          <w:color w:val="595959" w:themeColor="text1" w:themeTint="A6"/>
+        </w:rPr>
+        <w:t>唯一需要说明的是，为何有了Cookie还需要实现Session而不是只用Cookie：</w:t>
+      </w:r>
+    </w:p>
+    <w:p>
+      <w:pPr>
+        <w:pStyle w:val="af5"/>
+        <w:ind w:firstLine="210"/>
+        <w:rPr>
+          <w:rFonts w:ascii="新宋体" w:eastAsia="新宋体" w:hAnsi="新宋体" w:hint="eastAsia"/>
+          <w:color w:val="595959" w:themeColor="text1" w:themeTint="A6"/>
+        </w:rPr>
+      </w:pPr>
+      <w:r>
+        <w:rPr>
+          <w:rFonts w:ascii="新宋体" w:eastAsia="新宋体" w:hAnsi="新宋体" w:hint="eastAsia"/>
+          <w:color w:val="595959" w:themeColor="text1" w:themeTint="A6"/>
+        </w:rPr>
+        <w:t>一方面Cookie本身有一定的限制：</w:t>
+      </w:r>
+    </w:p>
+    <w:p>
+      <w:pPr>
+        <w:pStyle w:val="af5"/>
+        <w:ind w:firstLine="210"/>
+        <w:rPr>
+          <w:rFonts w:ascii="新宋体" w:eastAsia="新宋体" w:hAnsi="新宋体" w:hint="eastAsia"/>
+          <w:color w:val="595959" w:themeColor="text1" w:themeTint="A6"/>
+        </w:rPr>
+      </w:pPr>
+      <w:r>
+        <w:rPr>
+          <w:rFonts w:ascii="新宋体" w:eastAsia="新宋体" w:hAnsi="新宋体" w:hint="eastAsia"/>
+          <w:color w:val="595959" w:themeColor="text1" w:themeTint="A6"/>
+        </w:rPr>
+        <w:t>首先，cookie并不是万能的。cookie有很多限制，比如说不能跨域访问。跨域访问还有很多其他的问题需要考虑，这里不赘述了。此外token还是一种常用的防止CSRF的手段。</w:t>
+      </w:r>
+    </w:p>
+    <w:p>
+      <w:pPr>
+        <w:pStyle w:val="af5"/>
+        <w:ind w:firstLine="210"/>
+        <w:rPr>
+          <w:rFonts w:ascii="新宋体" w:eastAsia="新宋体" w:hAnsi="新宋体" w:hint="eastAsia"/>
+          <w:color w:val="595959" w:themeColor="text1" w:themeTint="A6"/>
+        </w:rPr>
+      </w:pPr>
+      <w:r>
+        <w:rPr>
+          <w:rFonts w:ascii="新宋体" w:eastAsia="新宋体" w:hAnsi="新宋体" w:hint="eastAsia"/>
+          <w:color w:val="595959" w:themeColor="text1" w:themeTint="A6"/>
+        </w:rPr>
+        <w:t>其次，cookie是明文传送的。除非你使用https的协议，http协议是明文传递的。明文传递cookie很容易被盗取，但是token就不会有这么明显的意义。</w:t>
+      </w:r>
+    </w:p>
+    <w:p>
+      <w:pPr>
+        <w:pStyle w:val="af5"/>
+        <w:ind w:firstLine="210"/>
+        <w:rPr>
+          <w:rFonts w:ascii="新宋体" w:eastAsia="新宋体" w:hAnsi="新宋体" w:hint="eastAsia"/>
+          <w:color w:val="595959" w:themeColor="text1" w:themeTint="A6"/>
+        </w:rPr>
+      </w:pPr>
+      <w:r>
+        <w:rPr>
+          <w:rFonts w:ascii="新宋体" w:eastAsia="新宋体" w:hAnsi="新宋体" w:hint="eastAsia"/>
+          <w:color w:val="595959" w:themeColor="text1" w:themeTint="A6"/>
+        </w:rPr>
+        <w:t>此外，即使不考虑安全的问题。每次都通过cookie来验证用户状态也是一个麻烦的问题。耗费了大量的资源且不必要。服务器验证之后给用户一个有一定时限的token，这样用户可以通过token免去验证的烦恼。</w:t>
+      </w:r>
+    </w:p>
+    <w:p>
+      <w:pPr>
+        <w:pStyle w:val="af5"/>
+        <w:ind w:firstLine="210"/>
+        <w:rPr>
+          <w:rFonts w:ascii="新宋体" w:eastAsia="新宋体" w:hAnsi="新宋体" w:hint="eastAsia"/>
+          <w:color w:val="595959" w:themeColor="text1" w:themeTint="A6"/>
+        </w:rPr>
+      </w:pPr>
+      <w:r>
+        <w:rPr>
+          <w:rFonts w:ascii="新宋体" w:eastAsia="新宋体" w:hAnsi="新宋体" w:hint="eastAsia"/>
+          <w:color w:val="595959" w:themeColor="text1" w:themeTint="A6"/>
+        </w:rPr>
+        <w:t>最后，Cookie本身时可以删除的。</w:t>
+      </w:r>
+    </w:p>
+    <w:p>
+      <w:pPr>
+        <w:pStyle w:val="af5"/>
+        <w:ind w:firstLine="210"/>
+        <w:rPr>
+          <w:rFonts w:ascii="新宋体" w:eastAsia="新宋体" w:hAnsi="新宋体" w:hint="eastAsia"/>
+          <w:color w:val="595959" w:themeColor="text1" w:themeTint="A6"/>
+        </w:rPr>
+      </w:pPr>
+      <w:r>
+        <w:rPr>
+          <w:rFonts w:ascii="新宋体" w:eastAsia="新宋体" w:hAnsi="新宋体" w:hint="eastAsia"/>
+          <w:color w:val="595959" w:themeColor="text1" w:themeTint="A6"/>
+        </w:rPr>
+        <w:t>另一方面Session并不只是实现了记录的内容。更多的时候用于标示和跟踪用户的作用。</w:t>
+      </w:r>
+    </w:p>
+    <w:p>
+      <w:pPr>
+        <w:rPr>
+          <w:rFonts w:hint="eastAsia"/>
+        </w:rPr>
+      </w:pPr>
+    </w:p>
+    <w:p>
+      <w:pPr>
+        <w:pStyle w:val="3"/>
+      </w:pPr>
+      <w:r>
         <w:rPr>
           <w:rFonts w:hint="eastAsia"/>
         </w:rPr>
@@ -2882,6 +3342,7 @@
         </w:rPr>
         <w:t>属性随时保存</w:t>
       </w:r>
+      <w:proofErr w:type="spellStart"/>
       <w:r>
         <w:rPr>
           <w:rFonts w:ascii="Tahoma" w:hAnsi="Tahoma" w:cs="Tahoma"/>
@@ -2889,20 +3350,50 @@
           <w:sz w:val="21"/>
           <w:szCs w:val="21"/>
         </w:rPr>
-        <w:t>CookieContainer cookie = new CookieContainer();</w:t>
-      </w:r>
-    </w:p>
-    <w:p>
-      <w:pPr>
-        <w:pStyle w:val="aa"/>
-        <w:shd w:val="clear" w:color="auto" w:fill="FFFFFF"/>
-        <w:spacing w:before="0" w:beforeAutospacing="0" w:after="0" w:afterAutospacing="0" w:line="450" w:lineRule="atLeast"/>
+        <w:t>CookieContainer</w:t>
+      </w:r>
+      <w:proofErr w:type="spellEnd"/>
+      <w:r>
         <w:rPr>
           <w:rFonts w:ascii="Tahoma" w:hAnsi="Tahoma" w:cs="Tahoma"/>
           <w:color w:val="222222"/>
           <w:sz w:val="21"/>
           <w:szCs w:val="21"/>
         </w:rPr>
+        <w:t xml:space="preserve"> cookie = new </w:t>
+      </w:r>
+      <w:proofErr w:type="spellStart"/>
+      <w:r>
+        <w:rPr>
+          <w:rFonts w:ascii="Tahoma" w:hAnsi="Tahoma" w:cs="Tahoma"/>
+          <w:color w:val="222222"/>
+          <w:sz w:val="21"/>
+          <w:szCs w:val="21"/>
+        </w:rPr>
+        <w:t>CookieContainer</w:t>
+      </w:r>
+      <w:proofErr w:type="spellEnd"/>
+      <w:r>
+        <w:rPr>
+          <w:rFonts w:ascii="Tahoma" w:hAnsi="Tahoma" w:cs="Tahoma"/>
+          <w:color w:val="222222"/>
+          <w:sz w:val="21"/>
+          <w:szCs w:val="21"/>
+        </w:rPr>
+        <w:t>();</w:t>
+      </w:r>
+    </w:p>
+    <w:p>
+      <w:pPr>
+        <w:pStyle w:val="aa"/>
+        <w:shd w:val="clear" w:color="auto" w:fill="FFFFFF"/>
+        <w:spacing w:before="0" w:beforeAutospacing="0" w:after="0" w:afterAutospacing="0" w:line="450" w:lineRule="atLeast"/>
+        <w:rPr>
+          <w:rFonts w:ascii="Tahoma" w:hAnsi="Tahoma" w:cs="Tahoma"/>
+          <w:color w:val="222222"/>
+          <w:sz w:val="21"/>
+          <w:szCs w:val="21"/>
+        </w:rPr>
       </w:pPr>
       <w:r>
         <w:rPr>
@@ -2922,6 +3413,7 @@
         </w:rPr>
         <w:t>有时候请求会重定向，但我们就需要从重定向</w:t>
       </w:r>
+      <w:proofErr w:type="spellStart"/>
       <w:r>
         <w:rPr>
           <w:rFonts w:ascii="Tahoma" w:hAnsi="Tahoma" w:cs="Tahoma"/>
@@ -2931,6 +3423,7 @@
         </w:rPr>
         <w:t>url</w:t>
       </w:r>
+      <w:proofErr w:type="spellEnd"/>
       <w:r>
         <w:rPr>
           <w:rFonts w:ascii="Tahoma" w:hAnsi="Tahoma" w:cs="Tahoma"/>
@@ -2958,6 +3451,7 @@
         </w:rPr>
         <w:t>登录成功后获取</w:t>
       </w:r>
+      <w:proofErr w:type="spellStart"/>
       <w:r>
         <w:rPr>
           <w:rFonts w:ascii="Tahoma" w:hAnsi="Tahoma" w:cs="Tahoma"/>
@@ -2967,6 +3461,7 @@
         </w:rPr>
         <w:t>sid</w:t>
       </w:r>
+      <w:proofErr w:type="spellEnd"/>
       <w:r>
         <w:rPr>
           <w:rFonts w:ascii="Tahoma" w:hAnsi="Tahoma" w:cs="Tahoma"/>
@@ -2989,6 +3484,7 @@
           <w:szCs w:val="21"/>
         </w:rPr>
       </w:pPr>
+      <w:proofErr w:type="spellStart"/>
       <w:r>
         <w:rPr>
           <w:rFonts w:ascii="Tahoma" w:hAnsi="Tahoma" w:cs="Tahoma"/>
@@ -2996,8 +3492,9 @@
           <w:sz w:val="21"/>
           <w:szCs w:val="21"/>
         </w:rPr>
-        <w:t>request.AllowAutoRedirect = false;</w:t>
-      </w:r>
+        <w:t>request.AllowAutoRedirect</w:t>
+      </w:r>
+      <w:proofErr w:type="spellEnd"/>
       <w:r>
         <w:rPr>
           <w:rFonts w:ascii="Tahoma" w:hAnsi="Tahoma" w:cs="Tahoma"/>
@@ -3005,7 +3502,7 @@
           <w:sz w:val="21"/>
           <w:szCs w:val="21"/>
         </w:rPr>
-        <w:t>设置重定向禁用，你就可以从</w:t>
+        <w:t xml:space="preserve"> = false;</w:t>
       </w:r>
       <w:r>
         <w:rPr>
@@ -3014,7 +3511,7 @@
           <w:sz w:val="21"/>
           <w:szCs w:val="21"/>
         </w:rPr>
-        <w:t>headers</w:t>
+        <w:t>设置重定向禁用，你就可以从</w:t>
       </w:r>
       <w:r>
         <w:rPr>
@@ -3023,7 +3520,7 @@
           <w:sz w:val="21"/>
           <w:szCs w:val="21"/>
         </w:rPr>
-        <w:t>的</w:t>
+        <w:t>headers</w:t>
       </w:r>
       <w:r>
         <w:rPr>
@@ -3032,7 +3529,7 @@
           <w:sz w:val="21"/>
           <w:szCs w:val="21"/>
         </w:rPr>
-        <w:t>Location</w:t>
+        <w:t>的</w:t>
       </w:r>
       <w:r>
         <w:rPr>
@@ -3041,6 +3538,15 @@
           <w:sz w:val="21"/>
           <w:szCs w:val="21"/>
         </w:rPr>
+        <w:t>Location</w:t>
+      </w:r>
+      <w:r>
+        <w:rPr>
+          <w:rFonts w:ascii="Tahoma" w:hAnsi="Tahoma" w:cs="Tahoma"/>
+          <w:color w:val="222222"/>
+          <w:sz w:val="21"/>
+          <w:szCs w:val="21"/>
+        </w:rPr>
         <w:t>属性中获取重定向地址</w:t>
       </w:r>
     </w:p>
@@ -3066,45 +3572,143 @@
     </w:p>
     <w:p>
       <w:pPr>
+        <w:pStyle w:val="3"/>
+        <w:rPr>
+          <w:i/>
+          <w:iCs/>
+        </w:rPr>
+      </w:pPr>
+      <w:proofErr w:type="spellStart"/>
+      <w:r>
+        <w:t>J</w:t>
+      </w:r>
+      <w:r>
+        <w:rPr>
+          <w:rFonts w:hint="eastAsia"/>
+        </w:rPr>
+        <w:t>son</w:t>
+      </w:r>
+      <w:proofErr w:type="spellEnd"/>
+      <w:r>
+        <w:rPr>
+          <w:rFonts w:hint="eastAsia"/>
+        </w:rPr>
+        <w:t>解析</w:t>
+      </w:r>
+    </w:p>
+    <w:p>
+      <w:pPr>
         <w:pStyle w:val="2"/>
         <w:ind w:firstLine="0"/>
-      </w:pPr>
-      <w:r>
         <w:rPr>
           <w:i w:val="0"/>
           <w:iCs w:val="0"/>
         </w:rPr>
-        <w:t>J</w:t>
-      </w:r>
-      <w:r>
-        <w:rPr>
-          <w:rFonts w:hint="eastAsia"/>
+      </w:pPr>
+      <w:r>
+        <w:rPr>
           <w:i w:val="0"/>
           <w:iCs w:val="0"/>
         </w:rPr>
-        <w:t>son</w:t>
-      </w:r>
+        <w:t>https://www.crifan.com/summary_what_is_json_and_how_to_process_json_string/</w:t>
+      </w:r>
+    </w:p>
+    <w:p>
+      <w:pPr>
+        <w:pStyle w:val="24"/>
+        <w:ind w:left="840" w:hanging="420"/>
+      </w:pPr>
       <w:r>
         <w:rPr>
           <w:rFonts w:hint="eastAsia"/>
+        </w:rPr>
+        <w:t>抓包</w:t>
+      </w:r>
+    </w:p>
+    <w:p>
+      <w:pPr>
+        <w:pStyle w:val="2"/>
+        <w:ind w:firstLine="0"/>
+        <w:rPr>
           <w:i w:val="0"/>
           <w:iCs w:val="0"/>
         </w:rPr>
-        <w:t>解析</w:t>
-      </w:r>
-    </w:p>
-    <w:p>
-      <w:pPr>
-        <w:pStyle w:val="24"/>
-        <w:ind w:left="840" w:hanging="420"/>
-      </w:pPr>
-      <w:bookmarkStart w:id="31" w:name="_Toc24892"/>
+      </w:pPr>
+    </w:p>
+    <w:p>
+      <w:pPr>
+        <w:pStyle w:val="af7"/>
+        <w:numPr>
+          <w:ilvl w:val="0"/>
+          <w:numId w:val="6"/>
+        </w:numPr>
+        <w:ind w:firstLineChars="0"/>
+      </w:pPr>
+      <w:r>
+        <w:rPr>
+          <w:rFonts w:hint="eastAsia"/>
+        </w:rPr>
+        <w:t>绘制用例图，活动图，类图，时</w:t>
+      </w:r>
+      <w:bookmarkStart w:id="31" w:name="_GoBack"/>
       <w:bookmarkEnd w:id="31"/>
       <w:r>
         <w:rPr>
           <w:rFonts w:hint="eastAsia"/>
         </w:rPr>
-        <w:t>抓包</w:t>
+        <w:t>序图（完成）</w:t>
+      </w:r>
+    </w:p>
+    <w:p>
+      <w:r>
+        <w:rPr>
+          <w:rFonts w:hint="eastAsia"/>
+        </w:rPr>
+        <w:t>2</w:t>
+      </w:r>
+      <w:r>
+        <w:rPr>
+          <w:rFonts w:hint="eastAsia"/>
+        </w:rPr>
+        <w:t>、技术调研：</w:t>
+      </w:r>
+      <w:r>
+        <w:rPr>
+          <w:rFonts w:hint="eastAsia"/>
+        </w:rPr>
+        <w:t>Http</w:t>
+      </w:r>
+      <w:r>
+        <w:rPr>
+          <w:rFonts w:hint="eastAsia"/>
+        </w:rPr>
+        <w:t>请求，</w:t>
+      </w:r>
+      <w:r>
+        <w:rPr>
+          <w:rFonts w:hint="eastAsia"/>
+        </w:rPr>
+        <w:t>URL</w:t>
+      </w:r>
+      <w:r>
+        <w:rPr>
+          <w:rFonts w:hint="eastAsia"/>
+        </w:rPr>
+        <w:t>，</w:t>
+      </w:r>
+      <w:proofErr w:type="spellStart"/>
+      <w:r>
+        <w:rPr>
+          <w:rFonts w:hint="eastAsia"/>
+        </w:rPr>
+        <w:t>cokkie</w:t>
+      </w:r>
+      <w:proofErr w:type="spellEnd"/>
+      <w:r>
+        <w:rPr>
+          <w:rFonts w:hint="eastAsia"/>
+        </w:rPr>
+        <w:t xml:space="preserve"> </w:t>
       </w:r>
     </w:p>
     <w:p>
@@ -3116,6 +3720,8 @@
         </w:numPr>
         <w:spacing w:before="156" w:after="156"/>
       </w:pPr>
+      <w:bookmarkStart w:id="32" w:name="_Toc24892"/>
+      <w:bookmarkEnd w:id="32"/>
       <w:r>
         <w:rPr>
           <w:rFonts w:hint="eastAsia"/>
@@ -3279,7 +3885,6 @@
         <w:pStyle w:val="2"/>
         <w:ind w:firstLine="0"/>
         <w:rPr>
-          <w:rFonts w:hint="eastAsia"/>
           <w:caps/>
           <w:u w:val="single"/>
         </w:rPr>
@@ -3355,16 +3960,11 @@
         </w:rPr>
         <w:t>时序图设计</w:t>
       </w:r>
-      <w:bookmarkStart w:id="32" w:name="_GoBack"/>
-      <w:bookmarkEnd w:id="32"/>
     </w:p>
     <w:p>
       <w:pPr>
         <w:pStyle w:val="2"/>
         <w:ind w:firstLine="0"/>
-        <w:rPr>
-          <w:rFonts w:hint="eastAsia"/>
-        </w:rPr>
       </w:pPr>
       <w:r>
         <w:rPr>
@@ -3725,6 +4325,95 @@
     </w:lvl>
   </w:abstractNum>
   <w:abstractNum w:abstractNumId="3" w15:restartNumberingAfterBreak="0">
+    <w:nsid w:val="560676A3"/>
+    <w:multiLevelType w:val="hybridMultilevel"/>
+    <w:tmpl w:val="9A0AE8C6"/>
+    <w:lvl w:ilvl="0" w:tplc="FA5405DE">
+      <w:start w:val="1"/>
+      <w:numFmt w:val="decimal"/>
+      <w:lvlText w:val="%1、"/>
+      <w:lvlJc w:val="left"/>
+      <w:pPr>
+        <w:ind w:left="360" w:hanging="360"/>
+      </w:pPr>
+      <w:rPr>
+        <w:rFonts w:hint="default"/>
+      </w:rPr>
+    </w:lvl>
+    <w:lvl w:ilvl="1" w:tplc="04090019" w:tentative="1">
+      <w:start w:val="1"/>
+      <w:numFmt w:val="lowerLetter"/>
+      <w:lvlText w:val="%2)"/>
+      <w:lvlJc w:val="left"/>
+      <w:pPr>
+        <w:ind w:left="840" w:hanging="420"/>
+      </w:pPr>
+    </w:lvl>
+    <w:lvl w:ilvl="2" w:tplc="0409001B" w:tentative="1">
+      <w:start w:val="1"/>
+      <w:numFmt w:val="lowerRoman"/>
+      <w:lvlText w:val="%3."/>
+      <w:lvlJc w:val="right"/>
+      <w:pPr>
+        <w:ind w:left="1260" w:hanging="420"/>
+      </w:pPr>
+    </w:lvl>
+    <w:lvl w:ilvl="3" w:tplc="0409000F" w:tentative="1">
+      <w:start w:val="1"/>
+      <w:numFmt w:val="decimal"/>
+      <w:lvlText w:val="%4."/>
+      <w:lvlJc w:val="left"/>
+      <w:pPr>
+        <w:ind w:left="1680" w:hanging="420"/>
+      </w:pPr>
+    </w:lvl>
+    <w:lvl w:ilvl="4" w:tplc="04090019" w:tentative="1">
+      <w:start w:val="1"/>
+      <w:numFmt w:val="lowerLetter"/>
+      <w:lvlText w:val="%5)"/>
+      <w:lvlJc w:val="left"/>
+      <w:pPr>
+        <w:ind w:left="2100" w:hanging="420"/>
+      </w:pPr>
+    </w:lvl>
+    <w:lvl w:ilvl="5" w:tplc="0409001B" w:tentative="1">
+      <w:start w:val="1"/>
+      <w:numFmt w:val="lowerRoman"/>
+      <w:lvlText w:val="%6."/>
+      <w:lvlJc w:val="right"/>
+      <w:pPr>
+        <w:ind w:left="2520" w:hanging="420"/>
+      </w:pPr>
+    </w:lvl>
+    <w:lvl w:ilvl="6" w:tplc="0409000F" w:tentative="1">
+      <w:start w:val="1"/>
+      <w:numFmt w:val="decimal"/>
+      <w:lvlText w:val="%7."/>
+      <w:lvlJc w:val="left"/>
+      <w:pPr>
+        <w:ind w:left="2940" w:hanging="420"/>
+      </w:pPr>
+    </w:lvl>
+    <w:lvl w:ilvl="7" w:tplc="04090019" w:tentative="1">
+      <w:start w:val="1"/>
+      <w:numFmt w:val="lowerLetter"/>
+      <w:lvlText w:val="%8)"/>
+      <w:lvlJc w:val="left"/>
+      <w:pPr>
+        <w:ind w:left="3360" w:hanging="420"/>
+      </w:pPr>
+    </w:lvl>
+    <w:lvl w:ilvl="8" w:tplc="0409001B" w:tentative="1">
+      <w:start w:val="1"/>
+      <w:numFmt w:val="lowerRoman"/>
+      <w:lvlText w:val="%9."/>
+      <w:lvlJc w:val="right"/>
+      <w:pPr>
+        <w:ind w:left="3780" w:hanging="420"/>
+      </w:pPr>
+    </w:lvl>
+  </w:abstractNum>
+  <w:abstractNum w:abstractNumId="4" w15:restartNumberingAfterBreak="0">
     <w:nsid w:val="629F459B"/>
     <w:multiLevelType w:val="multilevel"/>
     <w:tmpl w:val="42F636BA"/>
@@ -3836,6 +4525,244 @@
         </w:tabs>
         <w:ind w:left="6480" w:hanging="360"/>
       </w:pPr>
+    </w:lvl>
+  </w:abstractNum>
+  <w:abstractNum w:abstractNumId="5" w15:restartNumberingAfterBreak="0">
+    <w:nsid w:val="6767372E"/>
+    <w:multiLevelType w:val="hybridMultilevel"/>
+    <w:tmpl w:val="BCCC88DA"/>
+    <w:lvl w:ilvl="0" w:tplc="617687B6">
+      <w:start w:val="1"/>
+      <w:numFmt w:val="decimal"/>
+      <w:lvlText w:val="%1、"/>
+      <w:lvlJc w:val="left"/>
+      <w:pPr>
+        <w:ind w:left="360" w:hanging="360"/>
+      </w:pPr>
+      <w:rPr>
+        <w:rFonts w:hint="default"/>
+      </w:rPr>
+    </w:lvl>
+    <w:lvl w:ilvl="1" w:tplc="04090019" w:tentative="1">
+      <w:start w:val="1"/>
+      <w:numFmt w:val="lowerLetter"/>
+      <w:lvlText w:val="%2)"/>
+      <w:lvlJc w:val="left"/>
+      <w:pPr>
+        <w:ind w:left="840" w:hanging="420"/>
+      </w:pPr>
+    </w:lvl>
+    <w:lvl w:ilvl="2" w:tplc="0409001B" w:tentative="1">
+      <w:start w:val="1"/>
+      <w:numFmt w:val="lowerRoman"/>
+      <w:lvlText w:val="%3."/>
+      <w:lvlJc w:val="right"/>
+      <w:pPr>
+        <w:ind w:left="1260" w:hanging="420"/>
+      </w:pPr>
+    </w:lvl>
+    <w:lvl w:ilvl="3" w:tplc="0409000F" w:tentative="1">
+      <w:start w:val="1"/>
+      <w:numFmt w:val="decimal"/>
+      <w:lvlText w:val="%4."/>
+      <w:lvlJc w:val="left"/>
+      <w:pPr>
+        <w:ind w:left="1680" w:hanging="420"/>
+      </w:pPr>
+    </w:lvl>
+    <w:lvl w:ilvl="4" w:tplc="04090019" w:tentative="1">
+      <w:start w:val="1"/>
+      <w:numFmt w:val="lowerLetter"/>
+      <w:lvlText w:val="%5)"/>
+      <w:lvlJc w:val="left"/>
+      <w:pPr>
+        <w:ind w:left="2100" w:hanging="420"/>
+      </w:pPr>
+    </w:lvl>
+    <w:lvl w:ilvl="5" w:tplc="0409001B" w:tentative="1">
+      <w:start w:val="1"/>
+      <w:numFmt w:val="lowerRoman"/>
+      <w:lvlText w:val="%6."/>
+      <w:lvlJc w:val="right"/>
+      <w:pPr>
+        <w:ind w:left="2520" w:hanging="420"/>
+      </w:pPr>
+    </w:lvl>
+    <w:lvl w:ilvl="6" w:tplc="0409000F" w:tentative="1">
+      <w:start w:val="1"/>
+      <w:numFmt w:val="decimal"/>
+      <w:lvlText w:val="%7."/>
+      <w:lvlJc w:val="left"/>
+      <w:pPr>
+        <w:ind w:left="2940" w:hanging="420"/>
+      </w:pPr>
+    </w:lvl>
+    <w:lvl w:ilvl="7" w:tplc="04090019" w:tentative="1">
+      <w:start w:val="1"/>
+      <w:numFmt w:val="lowerLetter"/>
+      <w:lvlText w:val="%8)"/>
+      <w:lvlJc w:val="left"/>
+      <w:pPr>
+        <w:ind w:left="3360" w:hanging="420"/>
+      </w:pPr>
+    </w:lvl>
+    <w:lvl w:ilvl="8" w:tplc="0409001B" w:tentative="1">
+      <w:start w:val="1"/>
+      <w:numFmt w:val="lowerRoman"/>
+      <w:lvlText w:val="%9."/>
+      <w:lvlJc w:val="right"/>
+      <w:pPr>
+        <w:ind w:left="3780" w:hanging="420"/>
+      </w:pPr>
+    </w:lvl>
+  </w:abstractNum>
+  <w:abstractNum w:abstractNumId="6" w15:restartNumberingAfterBreak="0">
+    <w:nsid w:val="6EBE3268"/>
+    <w:multiLevelType w:val="multilevel"/>
+    <w:tmpl w:val="0D72336E"/>
+    <w:lvl w:ilvl="0">
+      <w:start w:val="1"/>
+      <w:numFmt w:val="bullet"/>
+      <w:lvlText w:val=""/>
+      <w:lvlJc w:val="left"/>
+      <w:pPr>
+        <w:tabs>
+          <w:tab w:val="num" w:pos="720"/>
+        </w:tabs>
+        <w:ind w:left="720" w:hanging="360"/>
+      </w:pPr>
+      <w:rPr>
+        <w:rFonts w:ascii="Symbol" w:hAnsi="Symbol" w:hint="default"/>
+        <w:sz w:val="20"/>
+      </w:rPr>
+    </w:lvl>
+    <w:lvl w:ilvl="1" w:tentative="1">
+      <w:start w:val="1"/>
+      <w:numFmt w:val="bullet"/>
+      <w:lvlText w:val="o"/>
+      <w:lvlJc w:val="left"/>
+      <w:pPr>
+        <w:tabs>
+          <w:tab w:val="num" w:pos="1440"/>
+        </w:tabs>
+        <w:ind w:left="1440" w:hanging="360"/>
+      </w:pPr>
+      <w:rPr>
+        <w:rFonts w:ascii="Courier New" w:hAnsi="Courier New" w:hint="default"/>
+        <w:sz w:val="20"/>
+      </w:rPr>
+    </w:lvl>
+    <w:lvl w:ilvl="2" w:tentative="1">
+      <w:start w:val="1"/>
+      <w:numFmt w:val="bullet"/>
+      <w:lvlText w:val=""/>
+      <w:lvlJc w:val="left"/>
+      <w:pPr>
+        <w:tabs>
+          <w:tab w:val="num" w:pos="2160"/>
+        </w:tabs>
+        <w:ind w:left="2160" w:hanging="360"/>
+      </w:pPr>
+      <w:rPr>
+        <w:rFonts w:ascii="Wingdings" w:hAnsi="Wingdings" w:hint="default"/>
+        <w:sz w:val="20"/>
+      </w:rPr>
+    </w:lvl>
+    <w:lvl w:ilvl="3" w:tentative="1">
+      <w:start w:val="1"/>
+      <w:numFmt w:val="bullet"/>
+      <w:lvlText w:val=""/>
+      <w:lvlJc w:val="left"/>
+      <w:pPr>
+        <w:tabs>
+          <w:tab w:val="num" w:pos="2880"/>
+        </w:tabs>
+        <w:ind w:left="2880" w:hanging="360"/>
+      </w:pPr>
+      <w:rPr>
+        <w:rFonts w:ascii="Wingdings" w:hAnsi="Wingdings" w:hint="default"/>
+        <w:sz w:val="20"/>
+      </w:rPr>
+    </w:lvl>
+    <w:lvl w:ilvl="4" w:tentative="1">
+      <w:start w:val="1"/>
+      <w:numFmt w:val="bullet"/>
+      <w:lvlText w:val=""/>
+      <w:lvlJc w:val="left"/>
+      <w:pPr>
+        <w:tabs>
+          <w:tab w:val="num" w:pos="3600"/>
+        </w:tabs>
+        <w:ind w:left="3600" w:hanging="360"/>
+      </w:pPr>
+      <w:rPr>
+        <w:rFonts w:ascii="Wingdings" w:hAnsi="Wingdings" w:hint="default"/>
+        <w:sz w:val="20"/>
+      </w:rPr>
+    </w:lvl>
+    <w:lvl w:ilvl="5" w:tentative="1">
+      <w:start w:val="1"/>
+      <w:numFmt w:val="bullet"/>
+      <w:lvlText w:val=""/>
+      <w:lvlJc w:val="left"/>
+      <w:pPr>
+        <w:tabs>
+          <w:tab w:val="num" w:pos="4320"/>
+        </w:tabs>
+        <w:ind w:left="4320" w:hanging="360"/>
+      </w:pPr>
+      <w:rPr>
+        <w:rFonts w:ascii="Wingdings" w:hAnsi="Wingdings" w:hint="default"/>
+        <w:sz w:val="20"/>
+      </w:rPr>
+    </w:lvl>
+    <w:lvl w:ilvl="6" w:tentative="1">
+      <w:start w:val="1"/>
+      <w:numFmt w:val="bullet"/>
+      <w:lvlText w:val=""/>
+      <w:lvlJc w:val="left"/>
+      <w:pPr>
+        <w:tabs>
+          <w:tab w:val="num" w:pos="5040"/>
+        </w:tabs>
+        <w:ind w:left="5040" w:hanging="360"/>
+      </w:pPr>
+      <w:rPr>
+        <w:rFonts w:ascii="Wingdings" w:hAnsi="Wingdings" w:hint="default"/>
+        <w:sz w:val="20"/>
+      </w:rPr>
+    </w:lvl>
+    <w:lvl w:ilvl="7" w:tentative="1">
+      <w:start w:val="1"/>
+      <w:numFmt w:val="bullet"/>
+      <w:lvlText w:val=""/>
+      <w:lvlJc w:val="left"/>
+      <w:pPr>
+        <w:tabs>
+          <w:tab w:val="num" w:pos="5760"/>
+        </w:tabs>
+        <w:ind w:left="5760" w:hanging="360"/>
+      </w:pPr>
+      <w:rPr>
+        <w:rFonts w:ascii="Wingdings" w:hAnsi="Wingdings" w:hint="default"/>
+        <w:sz w:val="20"/>
+      </w:rPr>
+    </w:lvl>
+    <w:lvl w:ilvl="8" w:tentative="1">
+      <w:start w:val="1"/>
+      <w:numFmt w:val="bullet"/>
+      <w:lvlText w:val=""/>
+      <w:lvlJc w:val="left"/>
+      <w:pPr>
+        <w:tabs>
+          <w:tab w:val="num" w:pos="6480"/>
+        </w:tabs>
+        <w:ind w:left="6480" w:hanging="360"/>
+      </w:pPr>
+      <w:rPr>
+        <w:rFonts w:ascii="Wingdings" w:hAnsi="Wingdings" w:hint="default"/>
+        <w:sz w:val="20"/>
+      </w:rPr>
     </w:lvl>
   </w:abstractNum>
   <w:num w:numId="1">
@@ -3869,7 +4796,7 @@
     </w:lvlOverride>
   </w:num>
   <w:num w:numId="2">
-    <w:abstractNumId w:val="3"/>
+    <w:abstractNumId w:val="4"/>
     <w:lvlOverride w:ilvl="0">
       <w:startOverride w:val="6"/>
     </w:lvlOverride>
@@ -3903,6 +4830,15 @@
   </w:num>
   <w:num w:numId="4">
     <w:abstractNumId w:val="2"/>
+  </w:num>
+  <w:num w:numId="5">
+    <w:abstractNumId w:val="5"/>
+  </w:num>
+  <w:num w:numId="6">
+    <w:abstractNumId w:val="3"/>
+  </w:num>
+  <w:num w:numId="7">
+    <w:abstractNumId w:val="6"/>
   </w:num>
 </w:numbering>
 </file>
@@ -4834,6 +5770,16 @@
       <w:contextualSpacing/>
     </w:pPr>
   </w:style>
+  <w:style w:type="paragraph" w:styleId="af7">
+    <w:name w:val="List Paragraph"/>
+    <w:basedOn w:val="a"/>
+    <w:uiPriority w:val="34"/>
+    <w:qFormat/>
+    <w:rsid w:val="00EF0DA3"/>
+    <w:pPr>
+      <w:ind w:firstLineChars="200" w:firstLine="420"/>
+    </w:pPr>
+  </w:style>
 </w:styles>
 </file>
 
@@ -5103,7 +6049,7 @@
 </file>
 
 <file path=customXml/itemProps1.xml><?xml version="1.0" encoding="utf-8"?>
-<ds:datastoreItem xmlns:ds="http://schemas.openxmlformats.org/officeDocument/2006/customXml" ds:itemID="{F17C9D6A-D870-44AD-BEDF-491025796A50}">
+<ds:datastoreItem xmlns:ds="http://schemas.openxmlformats.org/officeDocument/2006/customXml" ds:itemID="{5011343B-55F0-43F1-B436-AB464848DF72}">
   <ds:schemaRefs>
     <ds:schemaRef ds:uri="http://schemas.openxmlformats.org/officeDocument/2006/bibliography"/>
   </ds:schemaRefs>
